--- a/doron.docx
+++ b/doron.docx
@@ -1,10 +1,9 @@
 
 <file path=word/document.xml><?xml version="1.0" encoding="utf-8"?>
-<w:document xmlns:wpc="http://schemas.microsoft.com/office/word/2010/wordprocessingCanvas" xmlns:cx="http://schemas.microsoft.com/office/drawing/2014/chartex" xmlns:cx1="http://schemas.microsoft.com/office/drawing/2015/9/8/chartex" xmlns:cx2="http://schemas.microsoft.com/office/drawing/2015/10/21/chartex" xmlns:cx3="http://schemas.microsoft.com/office/drawing/2016/5/9/chartex" xmlns:cx4="http://schemas.microsoft.com/office/drawing/2016/5/10/chartex" xmlns:cx5="http://schemas.microsoft.com/office/drawing/2016/5/11/chartex" xmlns:cx6="http://schemas.microsoft.com/office/drawing/2016/5/12/chartex" xmlns:cx7="http://schemas.microsoft.com/office/drawing/2016/5/13/chartex" xmlns:cx8="http://schemas.microsoft.com/office/drawing/2016/5/14/chartex" xmlns:mc="http://schemas.openxmlformats.org/markup-compatibility/2006" xmlns:aink="http://schemas.microsoft.com/office/drawing/2016/ink" xmlns:am3d="http://schemas.microsoft.com/office/drawing/2017/model3d" xmlns:o="urn:schemas-microsoft-com:office:office" xmlns:oel="http://schemas.microsoft.com/office/2019/extlst" xmlns:r="http://schemas.openxmlformats.org/officeDocument/2006/relationships" xmlns:m="http://schemas.openxmlformats.org/officeDocument/2006/math" xmlns:v="urn:schemas-microsoft-com:vml" xmlns:wp14="http://schemas.microsoft.com/office/word/2010/wordprocessingDrawing" xmlns:wp="http://schemas.openxmlformats.org/drawingml/2006/wordprocessingDrawing" xmlns:w10="urn:schemas-microsoft-com:office:word" xmlns:w="http://schemas.openxmlformats.org/wordprocessingml/2006/main" xmlns:w14="http://schemas.microsoft.com/office/word/2010/wordml" xmlns:w15="http://schemas.microsoft.com/office/word/2012/wordml" xmlns:w16cex="http://schemas.microsoft.com/office/word/2018/wordml/cex" xmlns:w16cid="http://schemas.microsoft.com/office/word/2016/wordml/cid" xmlns:w16="http://schemas.microsoft.com/office/word/2018/wordml" xmlns:w16du="http://schemas.microsoft.com/office/word/2023/wordml/word16du" xmlns:w16sdtdh="http://schemas.microsoft.com/office/word/2020/wordml/sdtdatahash" xmlns:w16se="http://schemas.microsoft.com/office/word/2015/wordml/symex" xmlns:wpg="http://schemas.microsoft.com/office/word/2010/wordprocessingGroup" xmlns:wpi="http://schemas.microsoft.com/office/word/2010/wordprocessingInk" xmlns:wne="http://schemas.microsoft.com/office/word/2006/wordml" xmlns:wps="http://schemas.microsoft.com/office/word/2010/wordprocessingShape" mc:Ignorable="w14 w15 w16se w16cid w16 w16cex w16sdtdh wp14">
+<w:document xmlns:wpc="http://schemas.microsoft.com/office/word/2010/wordprocessingCanvas" xmlns:cx="http://schemas.microsoft.com/office/drawing/2014/chartex" xmlns:mc="http://schemas.openxmlformats.org/markup-compatibility/2006" xmlns:o="urn:schemas-microsoft-com:office:office" xmlns:r="http://schemas.openxmlformats.org/officeDocument/2006/relationships" xmlns:m="http://schemas.openxmlformats.org/officeDocument/2006/math" xmlns:v="urn:schemas-microsoft-com:vml" xmlns:wp14="http://schemas.microsoft.com/office/word/2010/wordprocessingDrawing" xmlns:wp="http://schemas.openxmlformats.org/drawingml/2006/wordprocessingDrawing" xmlns:w10="urn:schemas-microsoft-com:office:word" xmlns:w="http://schemas.openxmlformats.org/wordprocessingml/2006/main" xmlns:w14="http://schemas.microsoft.com/office/word/2010/wordml" xmlns:w15="http://schemas.microsoft.com/office/word/2012/wordml" xmlns:w16se="http://schemas.microsoft.com/office/word/2015/wordml/symex" xmlns:wpg="http://schemas.microsoft.com/office/word/2010/wordprocessingGroup" xmlns:wpi="http://schemas.microsoft.com/office/word/2010/wordprocessingInk" xmlns:wne="http://schemas.microsoft.com/office/word/2006/wordml" xmlns:wps="http://schemas.microsoft.com/office/word/2010/wordprocessingShape" mc:Ignorable="w14 w15 w16se wp14">
   <w:body>
     <w:p>
       <w:pPr>
-        <w:bidi/>
         <w:spacing w:line="360" w:lineRule="auto"/>
       </w:pPr>
       <w:r>
@@ -642,6 +641,7 @@
                 <w:rStyle w:val="Hyperlink"/>
                 <w:noProof/>
                 <w:rtl/>
+                <w:lang w:bidi="he-IL"/>
               </w:rPr>
               <w:t>מבוא</w:t>
             </w:r>
@@ -769,6 +769,7 @@
                 <w:rStyle w:val="Hyperlink"/>
                 <w:noProof/>
                 <w:rtl/>
+                <w:lang w:bidi="he-IL"/>
               </w:rPr>
               <w:t>תיאוריה</w:t>
             </w:r>
@@ -887,6 +888,7 @@
                 <w:rStyle w:val="Hyperlink"/>
                 <w:noProof/>
                 <w:rtl/>
+                <w:lang w:bidi="he-IL"/>
               </w:rPr>
               <w:t>תוצר סופי</w:t>
             </w:r>
@@ -975,6 +977,7 @@
                 <w:rStyle w:val="Hyperlink"/>
                 <w:noProof/>
                 <w:rtl/>
+                <w:lang w:bidi="he-IL"/>
               </w:rPr>
               <w:t>תהליך כתיבת הפרויקט</w:t>
             </w:r>
@@ -1063,6 +1066,7 @@
                 <w:rStyle w:val="Hyperlink"/>
                 <w:noProof/>
                 <w:rtl/>
+                <w:lang w:bidi="he-IL"/>
               </w:rPr>
               <w:t>מרכיבי פתרון</w:t>
             </w:r>
@@ -1151,6 +1155,7 @@
                 <w:rStyle w:val="Hyperlink"/>
                 <w:noProof/>
                 <w:rtl/>
+                <w:lang w:bidi="he-IL"/>
               </w:rPr>
               <w:t>תסריטי בדיקה</w:t>
             </w:r>
@@ -1239,6 +1244,7 @@
                 <w:rStyle w:val="Hyperlink"/>
                 <w:noProof/>
                 <w:rtl/>
+                <w:lang w:bidi="he-IL"/>
               </w:rPr>
               <w:t>רפלקציה</w:t>
             </w:r>
@@ -1327,6 +1333,7 @@
                 <w:rStyle w:val="Hyperlink"/>
                 <w:noProof/>
                 <w:rtl/>
+                <w:lang w:bidi="he-IL"/>
               </w:rPr>
               <w:t>הוראות התקנה ותפעול</w:t>
             </w:r>
@@ -1415,6 +1422,7 @@
                 <w:rStyle w:val="Hyperlink"/>
                 <w:noProof/>
                 <w:rtl/>
+                <w:lang w:bidi="he-IL"/>
               </w:rPr>
               <w:t>ביבליוגרפיה</w:t>
             </w:r>
@@ -1503,6 +1511,7 @@
                 <w:rStyle w:val="Hyperlink"/>
                 <w:noProof/>
                 <w:rtl/>
+                <w:lang w:bidi="he-IL"/>
               </w:rPr>
               <w:t>נספחים</w:t>
             </w:r>
@@ -3016,8 +3025,18 @@
           <w:sz w:val="24"/>
           <w:szCs w:val="24"/>
           <w:rtl/>
-        </w:rPr>
-        <w:t xml:space="preserve">מטרותיי האישיות מן הפרויקט: </w:t>
+          <w:lang w:bidi="he-IL"/>
+        </w:rPr>
+        <w:t>מטרותיי האישיות מן הפרויקט</w:t>
+      </w:r>
+      <w:r>
+        <w:rPr>
+          <w:rFonts w:ascii="Arial" w:hAnsi="Arial"/>
+          <w:sz w:val="24"/>
+          <w:szCs w:val="24"/>
+          <w:rtl/>
+        </w:rPr>
+        <w:t xml:space="preserve">: </w:t>
       </w:r>
     </w:p>
     <w:p>
@@ -4728,37 +4747,16 @@
       </w:pPr>
       <w:bookmarkStart w:id="12" w:name="_Toc452933368"/>
       <w:bookmarkStart w:id="13" w:name="_Toc452933448"/>
-      <w:proofErr w:type="spellStart"/>
-      <w:r>
-        <w:rPr>
-          <w:rFonts w:ascii="Arial" w:hAnsi="Arial"/>
-          <w:sz w:val="24"/>
-          <w:szCs w:val="24"/>
-          <w:rtl/>
-        </w:rPr>
-        <w:t>כיום</w:t>
-      </w:r>
-      <w:proofErr w:type="spellEnd"/>
-      <w:r>
-        <w:rPr>
-          <w:rFonts w:ascii="Arial" w:hAnsi="Arial"/>
-          <w:sz w:val="24"/>
-          <w:szCs w:val="24"/>
-          <w:rtl/>
-        </w:rPr>
-        <w:t xml:space="preserve"> </w:t>
-      </w:r>
-      <w:proofErr w:type="spellStart"/>
-      <w:r>
-        <w:rPr>
-          <w:rFonts w:ascii="Arial" w:hAnsi="Arial"/>
-          <w:sz w:val="24"/>
-          <w:szCs w:val="24"/>
-          <w:rtl/>
-        </w:rPr>
-        <w:t>בשוק</w:t>
-      </w:r>
-      <w:proofErr w:type="spellEnd"/>
+      <w:r>
+        <w:rPr>
+          <w:rFonts w:ascii="Arial" w:hAnsi="Arial"/>
+          <w:sz w:val="24"/>
+          <w:szCs w:val="24"/>
+          <w:rtl/>
+          <w:lang w:bidi="he-IL"/>
+        </w:rPr>
+        <w:t>כיום בשוק</w:t>
+      </w:r>
       <w:r>
         <w:rPr>
           <w:rFonts w:ascii="Arial" w:hAnsi="Arial"/>
@@ -4972,26 +4970,16 @@
           <w:rtl/>
         </w:rPr>
       </w:pPr>
-      <w:proofErr w:type="spellStart"/>
-      <w:r>
-        <w:rPr>
-          <w:rFonts w:ascii="Arial" w:hAnsi="Arial"/>
-          <w:sz w:val="24"/>
-          <w:szCs w:val="24"/>
-          <w:rtl/>
+      <w:r>
+        <w:rPr>
+          <w:rFonts w:ascii="Arial" w:hAnsi="Arial"/>
+          <w:sz w:val="24"/>
+          <w:szCs w:val="24"/>
+          <w:rtl/>
+          <w:lang w:bidi="he-IL"/>
         </w:rPr>
         <w:lastRenderedPageBreak/>
-        <w:t>אחד</w:t>
-      </w:r>
-      <w:proofErr w:type="spellEnd"/>
-      <w:r>
-        <w:rPr>
-          <w:rFonts w:ascii="Arial" w:hAnsi="Arial"/>
-          <w:sz w:val="24"/>
-          <w:szCs w:val="24"/>
-          <w:rtl/>
-        </w:rPr>
-        <w:t xml:space="preserve"> </w:t>
+        <w:t xml:space="preserve">אחד </w:t>
       </w:r>
       <w:r>
         <w:rPr>
@@ -5009,60 +4997,10 @@
           <w:sz w:val="24"/>
           <w:szCs w:val="24"/>
           <w:rtl/>
-        </w:rPr>
-        <w:t xml:space="preserve"> </w:t>
-      </w:r>
-      <w:proofErr w:type="spellStart"/>
-      <w:r>
-        <w:rPr>
-          <w:rFonts w:ascii="Arial" w:hAnsi="Arial"/>
-          <w:sz w:val="24"/>
-          <w:szCs w:val="24"/>
-          <w:rtl/>
-        </w:rPr>
-        <w:t>העיקריים</w:t>
-      </w:r>
-      <w:proofErr w:type="spellEnd"/>
-      <w:r>
-        <w:rPr>
-          <w:rFonts w:ascii="Arial" w:hAnsi="Arial"/>
-          <w:sz w:val="24"/>
-          <w:szCs w:val="24"/>
-          <w:rtl/>
-        </w:rPr>
-        <w:t xml:space="preserve"> </w:t>
-      </w:r>
-      <w:proofErr w:type="spellStart"/>
-      <w:r>
-        <w:rPr>
-          <w:rFonts w:ascii="Arial" w:hAnsi="Arial"/>
-          <w:sz w:val="24"/>
-          <w:szCs w:val="24"/>
-          <w:rtl/>
-        </w:rPr>
-        <w:t>למוצר</w:t>
-      </w:r>
-      <w:proofErr w:type="spellEnd"/>
-      <w:r>
-        <w:rPr>
-          <w:rFonts w:ascii="Arial" w:hAnsi="Arial"/>
-          <w:sz w:val="24"/>
-          <w:szCs w:val="24"/>
-          <w:rtl/>
-        </w:rPr>
-        <w:t xml:space="preserve"> </w:t>
-      </w:r>
-      <w:proofErr w:type="spellStart"/>
-      <w:r>
-        <w:rPr>
-          <w:rFonts w:ascii="Arial" w:hAnsi="Arial"/>
-          <w:sz w:val="24"/>
-          <w:szCs w:val="24"/>
-          <w:rtl/>
-        </w:rPr>
-        <w:t>שלי</w:t>
-      </w:r>
-      <w:proofErr w:type="spellEnd"/>
+          <w:lang w:bidi="he-IL"/>
+        </w:rPr>
+        <w:t xml:space="preserve"> העיקריים למוצר שלי</w:t>
+      </w:r>
       <w:r>
         <w:rPr>
           <w:rFonts w:ascii="Arial" w:hAnsi="Arial"/>
@@ -5072,25 +5010,15 @@
         </w:rPr>
         <w:t xml:space="preserve">, </w:t>
       </w:r>
-      <w:proofErr w:type="spellStart"/>
-      <w:r>
-        <w:rPr>
-          <w:rFonts w:ascii="Arial" w:hAnsi="Arial"/>
-          <w:sz w:val="24"/>
-          <w:szCs w:val="24"/>
-          <w:rtl/>
-        </w:rPr>
-        <w:t>הינו</w:t>
-      </w:r>
-      <w:proofErr w:type="spellEnd"/>
-      <w:r>
-        <w:rPr>
-          <w:rFonts w:ascii="Arial" w:hAnsi="Arial"/>
-          <w:sz w:val="24"/>
-          <w:szCs w:val="24"/>
-          <w:rtl/>
-        </w:rPr>
-        <w:t xml:space="preserve"> ה</w:t>
+      <w:r>
+        <w:rPr>
+          <w:rFonts w:ascii="Arial" w:hAnsi="Arial"/>
+          <w:sz w:val="24"/>
+          <w:szCs w:val="24"/>
+          <w:rtl/>
+          <w:lang w:bidi="he-IL"/>
+        </w:rPr>
+        <w:t>הינו ה</w:t>
       </w:r>
       <w:r>
         <w:rPr>
@@ -6093,7 +6021,29 @@
           <w:rtl/>
           <w:lang w:bidi="he-IL"/>
         </w:rPr>
-        <w:t xml:space="preserve">בעלת חוזקות רבות יותר בתחום הדוחות למשתמש המעידים על גדילת הצמח, טיפול בצמח באופן </w:t>
+        <w:t xml:space="preserve">בעלת </w:t>
+      </w:r>
+      <w:proofErr w:type="spellStart"/>
+      <w:r>
+        <w:rPr>
+          <w:rFonts w:ascii="Arial" w:hAnsi="Arial"/>
+          <w:sz w:val="24"/>
+          <w:szCs w:val="24"/>
+          <w:rtl/>
+          <w:lang w:bidi="he-IL"/>
+        </w:rPr>
+        <w:t>חוזקות</w:t>
+      </w:r>
+      <w:proofErr w:type="spellEnd"/>
+      <w:r>
+        <w:rPr>
+          <w:rFonts w:ascii="Arial" w:hAnsi="Arial"/>
+          <w:sz w:val="24"/>
+          <w:szCs w:val="24"/>
+          <w:rtl/>
+          <w:lang w:bidi="he-IL"/>
+        </w:rPr>
+        <w:t xml:space="preserve"> רבות יותר בתחום הדוחות למשתמש המעידים על גדילת הצמח, טיפול בצמח באופן </w:t>
       </w:r>
       <w:r>
         <w:rPr>
@@ -6389,85 +6339,24 @@
           <w:rtl/>
         </w:rPr>
       </w:pPr>
-      <w:proofErr w:type="spellStart"/>
-      <w:r>
-        <w:rPr>
-          <w:rFonts w:ascii="Arial" w:hAnsi="Arial"/>
-          <w:sz w:val="24"/>
-          <w:szCs w:val="24"/>
-          <w:rtl/>
-        </w:rPr>
-        <w:t>ניתן</w:t>
-      </w:r>
-      <w:proofErr w:type="spellEnd"/>
-      <w:r>
-        <w:rPr>
-          <w:rFonts w:ascii="Arial" w:hAnsi="Arial"/>
-          <w:sz w:val="24"/>
-          <w:szCs w:val="24"/>
-          <w:rtl/>
-        </w:rPr>
-        <w:t xml:space="preserve"> </w:t>
-      </w:r>
-      <w:proofErr w:type="spellStart"/>
-      <w:r>
-        <w:rPr>
-          <w:rFonts w:ascii="Arial" w:hAnsi="Arial"/>
-          <w:sz w:val="24"/>
-          <w:szCs w:val="24"/>
-          <w:rtl/>
-        </w:rPr>
-        <w:t>לייצג</w:t>
-      </w:r>
-      <w:proofErr w:type="spellEnd"/>
-      <w:r>
-        <w:rPr>
-          <w:rFonts w:ascii="Arial" w:hAnsi="Arial"/>
-          <w:sz w:val="24"/>
-          <w:szCs w:val="24"/>
-          <w:rtl/>
-        </w:rPr>
-        <w:t xml:space="preserve"> </w:t>
-      </w:r>
-      <w:proofErr w:type="spellStart"/>
-      <w:r>
-        <w:rPr>
-          <w:rFonts w:ascii="Arial" w:hAnsi="Arial"/>
-          <w:sz w:val="24"/>
-          <w:szCs w:val="24"/>
-          <w:rtl/>
-        </w:rPr>
-        <w:t>את</w:t>
-      </w:r>
-      <w:proofErr w:type="spellEnd"/>
-      <w:r>
-        <w:rPr>
-          <w:rFonts w:ascii="Arial" w:hAnsi="Arial"/>
-          <w:sz w:val="24"/>
-          <w:szCs w:val="24"/>
-          <w:rtl/>
-        </w:rPr>
-        <w:t xml:space="preserve"> </w:t>
-      </w:r>
-      <w:proofErr w:type="spellStart"/>
-      <w:r>
-        <w:rPr>
-          <w:rFonts w:ascii="Arial" w:hAnsi="Arial"/>
-          <w:sz w:val="24"/>
-          <w:szCs w:val="24"/>
-          <w:rtl/>
-        </w:rPr>
-        <w:t>ההבדלים</w:t>
-      </w:r>
-      <w:proofErr w:type="spellEnd"/>
-      <w:r>
-        <w:rPr>
-          <w:rFonts w:ascii="Arial" w:hAnsi="Arial"/>
-          <w:sz w:val="24"/>
-          <w:szCs w:val="24"/>
-          <w:rtl/>
-        </w:rPr>
-        <w:t xml:space="preserve"> בטבלה:</w:t>
+      <w:r>
+        <w:rPr>
+          <w:rFonts w:ascii="Arial" w:hAnsi="Arial"/>
+          <w:sz w:val="24"/>
+          <w:szCs w:val="24"/>
+          <w:rtl/>
+          <w:lang w:bidi="he-IL"/>
+        </w:rPr>
+        <w:t>ניתן לייצג את ההבדלים בטבלה</w:t>
+      </w:r>
+      <w:r>
+        <w:rPr>
+          <w:rFonts w:ascii="Arial" w:hAnsi="Arial"/>
+          <w:sz w:val="24"/>
+          <w:szCs w:val="24"/>
+          <w:rtl/>
+        </w:rPr>
+        <w:t>:</w:t>
       </w:r>
     </w:p>
     <w:tbl>
@@ -8880,25 +8769,15 @@
         </w:rPr>
         <w:t>ב</w:t>
       </w:r>
-      <w:proofErr w:type="spellStart"/>
-      <w:r>
-        <w:rPr>
-          <w:rFonts w:ascii="Arial" w:hAnsi="Arial"/>
-          <w:sz w:val="24"/>
-          <w:szCs w:val="24"/>
-          <w:rtl/>
-        </w:rPr>
-        <w:t>נוסף</w:t>
-      </w:r>
-      <w:proofErr w:type="spellEnd"/>
-      <w:r>
-        <w:rPr>
-          <w:rFonts w:ascii="Arial" w:hAnsi="Arial"/>
-          <w:sz w:val="24"/>
-          <w:szCs w:val="24"/>
-          <w:rtl/>
-        </w:rPr>
-        <w:t xml:space="preserve"> על כ</w:t>
+      <w:r>
+        <w:rPr>
+          <w:rFonts w:ascii="Arial" w:hAnsi="Arial"/>
+          <w:sz w:val="24"/>
+          <w:szCs w:val="24"/>
+          <w:rtl/>
+          <w:lang w:bidi="he-IL"/>
+        </w:rPr>
+        <w:t>נוסף על כ</w:t>
       </w:r>
       <w:r>
         <w:rPr>
@@ -8916,6 +8795,7 @@
           <w:sz w:val="24"/>
           <w:szCs w:val="24"/>
           <w:rtl/>
+          <w:lang w:bidi="he-IL"/>
         </w:rPr>
         <w:t>ה</w:t>
       </w:r>
@@ -11532,50 +11412,49 @@
           <w:tab w:val="left" w:pos="990"/>
         </w:tabs>
         <w:rPr>
-          <w:rFonts w:ascii="Arial" w:hAnsi="Arial"/>
-          <w:sz w:val="24"/>
-          <w:szCs w:val="24"/>
-          <w:highlight w:val="yellow"/>
-        </w:rPr>
-      </w:pPr>
-      <w:r>
-        <w:rPr>
-          <w:rFonts w:ascii="Arial" w:hAnsi="Arial" w:hint="cs"/>
-          <w:sz w:val="24"/>
-          <w:szCs w:val="24"/>
-          <w:highlight w:val="yellow"/>
-          <w:rtl/>
-        </w:rPr>
-        <w:t>ה</w:t>
-      </w:r>
-      <w:r>
-        <w:rPr>
-          <w:rFonts w:ascii="Arial" w:hAnsi="Arial"/>
-          <w:sz w:val="24"/>
-          <w:szCs w:val="24"/>
-          <w:highlight w:val="yellow"/>
-        </w:rPr>
-        <w:t xml:space="preserve"> Plant Client </w:t>
-      </w:r>
-      <w:r>
-        <w:rPr>
-          <w:rFonts w:ascii="Arial" w:hAnsi="Arial" w:hint="cs"/>
-          <w:sz w:val="24"/>
-          <w:szCs w:val="24"/>
-          <w:highlight w:val="yellow"/>
-          <w:rtl/>
-        </w:rPr>
-        <w:t>מצלם תמונה של המערכת בעזרת המצלמה המחוברת אליו</w:t>
-      </w:r>
-      <w:r>
-        <w:rPr>
-          <w:rFonts w:ascii="Arial" w:hAnsi="Arial" w:hint="cs"/>
-          <w:sz w:val="24"/>
-          <w:szCs w:val="24"/>
-          <w:highlight w:val="yellow"/>
-          <w:rtl/>
-        </w:rPr>
-        <w:t>.</w:t>
+          <w:rFonts w:ascii="Arial" w:hAnsi="Arial" w:hint="cs"/>
+          <w:sz w:val="24"/>
+          <w:szCs w:val="24"/>
+          <w:highlight w:val="yellow"/>
+        </w:rPr>
+      </w:pPr>
+      <w:r>
+        <w:rPr>
+          <w:rFonts w:ascii="Arial" w:hAnsi="Arial" w:hint="cs"/>
+          <w:sz w:val="24"/>
+          <w:szCs w:val="24"/>
+          <w:highlight w:val="yellow"/>
+          <w:rtl/>
+        </w:rPr>
+        <w:t xml:space="preserve">ה </w:t>
+      </w:r>
+      <w:r>
+        <w:rPr>
+          <w:rFonts w:ascii="Arial" w:hAnsi="Arial" w:hint="cs"/>
+          <w:sz w:val="24"/>
+          <w:szCs w:val="24"/>
+          <w:highlight w:val="yellow"/>
+        </w:rPr>
+        <w:t>P</w:t>
+      </w:r>
+      <w:r>
+        <w:rPr>
+          <w:rFonts w:ascii="Arial" w:hAnsi="Arial"/>
+          <w:sz w:val="24"/>
+          <w:szCs w:val="24"/>
+          <w:highlight w:val="yellow"/>
+        </w:rPr>
+        <w:t>lant Client</w:t>
+      </w:r>
+      <w:r>
+        <w:rPr>
+          <w:rFonts w:ascii="Arial" w:hAnsi="Arial" w:hint="cs"/>
+          <w:sz w:val="24"/>
+          <w:szCs w:val="24"/>
+          <w:highlight w:val="yellow"/>
+          <w:rtl/>
+        </w:rPr>
+        <w:t xml:space="preserve"> מזהה את מספר הצמחים ומצלם כל צמח בנפרד בעזרת בינה מלאכותית.</w:t>
       </w:r>
     </w:p>
     <w:p>
@@ -11589,92 +11468,96 @@
           <w:tab w:val="left" w:pos="990"/>
         </w:tabs>
         <w:rPr>
-          <w:rFonts w:ascii="Arial" w:hAnsi="Arial"/>
-          <w:sz w:val="24"/>
-          <w:szCs w:val="24"/>
-          <w:highlight w:val="yellow"/>
-        </w:rPr>
-      </w:pPr>
-      <w:r>
-        <w:rPr>
-          <w:rFonts w:ascii="Arial" w:hAnsi="Arial" w:hint="cs"/>
-          <w:sz w:val="24"/>
-          <w:szCs w:val="24"/>
-          <w:highlight w:val="yellow"/>
-          <w:rtl/>
-        </w:rPr>
-        <w:t>התמונה נשלחת</w:t>
-      </w:r>
-      <w:r>
-        <w:rPr>
-          <w:rFonts w:ascii="Arial" w:hAnsi="Arial" w:hint="cs"/>
-          <w:sz w:val="24"/>
-          <w:szCs w:val="24"/>
-          <w:highlight w:val="yellow"/>
-          <w:rtl/>
-        </w:rPr>
-        <w:t xml:space="preserve"> אל השרת לניתוח</w:t>
-      </w:r>
-      <w:r>
-        <w:rPr>
-          <w:rFonts w:ascii="Arial" w:hAnsi="Arial" w:hint="cs"/>
-          <w:sz w:val="24"/>
-          <w:szCs w:val="24"/>
-          <w:highlight w:val="yellow"/>
-          <w:rtl/>
-        </w:rPr>
-        <w:t>.</w:t>
-      </w:r>
-      <w:r>
-        <w:rPr>
-          <w:rFonts w:ascii="Arial" w:hAnsi="Arial" w:hint="cs"/>
-          <w:sz w:val="24"/>
-          <w:szCs w:val="24"/>
-          <w:highlight w:val="yellow"/>
-          <w:rtl/>
+          <w:rFonts w:ascii="Arial" w:hAnsi="Arial" w:hint="cs"/>
+          <w:sz w:val="24"/>
+          <w:szCs w:val="24"/>
+          <w:highlight w:val="yellow"/>
+        </w:rPr>
+      </w:pPr>
+      <w:r>
+        <w:rPr>
+          <w:rFonts w:ascii="Arial" w:hAnsi="Arial" w:hint="cs"/>
+          <w:sz w:val="24"/>
+          <w:szCs w:val="24"/>
+          <w:highlight w:val="yellow"/>
+          <w:rtl/>
+        </w:rPr>
+        <w:t>כל אחת מהתמונות נשלחות בנפרד לצורך זיהוי סוג הצמח.</w:t>
+      </w:r>
+    </w:p>
+    <w:p>
+      <w:pPr>
+        <w:pStyle w:val="a4"/>
+        <w:numPr>
+          <w:ilvl w:val="2"/>
+          <w:numId w:val="8"/>
+        </w:numPr>
+        <w:tabs>
+          <w:tab w:val="left" w:pos="990"/>
+        </w:tabs>
+        <w:rPr>
+          <w:rFonts w:ascii="Arial" w:hAnsi="Arial"/>
+          <w:sz w:val="24"/>
+          <w:szCs w:val="24"/>
+          <w:highlight w:val="yellow"/>
+        </w:rPr>
+      </w:pPr>
+      <w:r>
+        <w:rPr>
+          <w:rFonts w:ascii="Arial" w:hAnsi="Arial" w:hint="cs"/>
+          <w:sz w:val="24"/>
+          <w:szCs w:val="24"/>
+          <w:highlight w:val="yellow"/>
+          <w:rtl/>
+        </w:rPr>
+        <w:t>הזיהוי מתבצע בעזרת</w:t>
+      </w:r>
+      <w:r>
+        <w:rPr>
+          <w:rFonts w:ascii="Arial" w:hAnsi="Arial"/>
+          <w:sz w:val="24"/>
+          <w:szCs w:val="24"/>
+          <w:highlight w:val="yellow"/>
         </w:rPr>
         <w:t xml:space="preserve"> </w:t>
       </w:r>
       <w:r>
         <w:rPr>
           <w:rFonts w:ascii="Arial" w:hAnsi="Arial" w:hint="cs"/>
-          <w:color w:val="FF0000"/>
-          <w:sz w:val="24"/>
-          <w:szCs w:val="24"/>
-          <w:highlight w:val="yellow"/>
-          <w:rtl/>
-        </w:rPr>
-        <w:t xml:space="preserve">אחת מספיק? </w:t>
-      </w:r>
-      <w:r>
-        <w:rPr>
-          <w:rFonts w:ascii="Arial" w:hAnsi="Arial"/>
-          <w:sz w:val="24"/>
-          <w:szCs w:val="24"/>
-          <w:highlight w:val="yellow"/>
-          <w:rtl/>
-        </w:rPr>
-        <w:t xml:space="preserve">ניתוח תמונות הצמח </w:t>
-      </w:r>
-      <w:r>
-        <w:rPr>
-          <w:rFonts w:ascii="Arial" w:hAnsi="Arial" w:hint="cs"/>
-          <w:sz w:val="24"/>
-          <w:szCs w:val="24"/>
-          <w:highlight w:val="yellow"/>
-          <w:rtl/>
-        </w:rPr>
-        <w:t>מתבצע</w:t>
-      </w:r>
-      <w:r>
-        <w:rPr>
-          <w:rFonts w:ascii="Arial" w:hAnsi="Arial"/>
-          <w:sz w:val="24"/>
-          <w:szCs w:val="24"/>
-          <w:highlight w:val="yellow"/>
-          <w:rtl/>
-        </w:rPr>
-        <w:t xml:space="preserve"> בעזרת ספריית</w:t>
+          <w:sz w:val="24"/>
+          <w:szCs w:val="24"/>
+          <w:highlight w:val="yellow"/>
+          <w:rtl/>
+        </w:rPr>
+        <w:t xml:space="preserve"> ה </w:t>
+      </w:r>
+      <w:r>
+        <w:rPr>
+          <w:rFonts w:ascii="Arial" w:hAnsi="Arial" w:hint="cs"/>
+          <w:sz w:val="24"/>
+          <w:szCs w:val="24"/>
+          <w:highlight w:val="yellow"/>
+        </w:rPr>
+        <w:t>API</w:t>
+      </w:r>
+      <w:r>
+        <w:rPr>
+          <w:rFonts w:ascii="Arial" w:hAnsi="Arial" w:hint="cs"/>
+          <w:sz w:val="24"/>
+          <w:szCs w:val="24"/>
+          <w:highlight w:val="yellow"/>
+          <w:rtl/>
+        </w:rPr>
+        <w:t xml:space="preserve"> של נותן השירות </w:t>
+      </w:r>
+      <w:r>
+        <w:rPr>
+          <w:rFonts w:ascii="Arial" w:hAnsi="Arial"/>
+          <w:sz w:val="24"/>
+          <w:szCs w:val="24"/>
+          <w:highlight w:val="yellow"/>
+        </w:rPr>
+        <w:t>Plant.id</w:t>
       </w:r>
       <w:r>
         <w:rPr>
@@ -11686,116 +11569,44 @@
         </w:rPr>
         <w:t xml:space="preserve"> </w:t>
       </w:r>
-      <w:proofErr w:type="spellStart"/>
-      <w:r>
-        <w:rPr>
-          <w:rFonts w:ascii="Arial" w:hAnsi="Arial"/>
-          <w:sz w:val="24"/>
-          <w:szCs w:val="24"/>
-          <w:highlight w:val="yellow"/>
-        </w:rPr>
-        <w:t>PlantCV</w:t>
-      </w:r>
-      <w:proofErr w:type="spellEnd"/>
-      <w:r>
-        <w:rPr>
-          <w:rFonts w:ascii="Arial" w:hAnsi="Arial" w:hint="cs"/>
-          <w:sz w:val="24"/>
-          <w:szCs w:val="24"/>
-          <w:highlight w:val="yellow"/>
-          <w:rtl/>
-        </w:rPr>
-        <w:t>.</w:t>
-      </w:r>
-      <w:r>
-        <w:rPr>
-          <w:rFonts w:ascii="Arial" w:hAnsi="Arial"/>
-          <w:sz w:val="24"/>
-          <w:szCs w:val="24"/>
-          <w:highlight w:val="yellow"/>
-        </w:rPr>
-        <w:t xml:space="preserve"> </w:t>
-      </w:r>
-      <w:proofErr w:type="spellStart"/>
-      <w:r>
-        <w:rPr>
-          <w:rFonts w:ascii="Arial" w:hAnsi="Arial"/>
-          <w:sz w:val="24"/>
-          <w:szCs w:val="24"/>
-          <w:highlight w:val="yellow"/>
-        </w:rPr>
-        <w:t>PlantCV</w:t>
-      </w:r>
-      <w:proofErr w:type="spellEnd"/>
-      <w:r>
-        <w:rPr>
-          <w:rFonts w:ascii="Arial" w:hAnsi="Arial" w:hint="cs"/>
-          <w:sz w:val="24"/>
-          <w:szCs w:val="24"/>
-          <w:highlight w:val="yellow"/>
-          <w:rtl/>
-        </w:rPr>
-        <w:t xml:space="preserve">היא </w:t>
-      </w:r>
-      <w:r>
-        <w:rPr>
-          <w:rFonts w:ascii="Arial" w:hAnsi="Arial"/>
-          <w:sz w:val="24"/>
-          <w:szCs w:val="24"/>
-          <w:highlight w:val="yellow"/>
-          <w:rtl/>
-        </w:rPr>
-        <w:t xml:space="preserve">ספרייה לניתוח תמונות צמחים הכוללת מספר מודלים של למידת מכונה מאומנים מראש שניתן להשתמש בהם כדי לסווג צמחים על </w:t>
-      </w:r>
-      <w:r>
-        <w:rPr>
-          <w:rFonts w:ascii="Arial" w:hAnsi="Arial" w:hint="cs"/>
-          <w:sz w:val="24"/>
-          <w:szCs w:val="24"/>
-          <w:highlight w:val="yellow"/>
-          <w:rtl/>
-        </w:rPr>
-        <w:t>פי</w:t>
-      </w:r>
-      <w:r>
-        <w:rPr>
-          <w:rFonts w:ascii="Arial" w:hAnsi="Arial"/>
-          <w:sz w:val="24"/>
-          <w:szCs w:val="24"/>
-          <w:highlight w:val="yellow"/>
-          <w:rtl/>
-        </w:rPr>
-        <w:t xml:space="preserve"> תמונות</w:t>
-      </w:r>
-      <w:r>
-        <w:rPr>
-          <w:rFonts w:ascii="Arial" w:hAnsi="Arial" w:hint="cs"/>
-          <w:sz w:val="24"/>
-          <w:szCs w:val="24"/>
-          <w:highlight w:val="yellow"/>
-          <w:rtl/>
-        </w:rPr>
-        <w:t xml:space="preserve"> הצמח</w:t>
-      </w:r>
-      <w:r>
-        <w:rPr>
-          <w:rFonts w:ascii="Arial" w:hAnsi="Arial" w:hint="cs"/>
-          <w:sz w:val="24"/>
-          <w:szCs w:val="24"/>
-          <w:highlight w:val="yellow"/>
-          <w:rtl/>
-        </w:rPr>
-        <w:t xml:space="preserve"> וגודלם</w:t>
-      </w:r>
-      <w:r>
-        <w:rPr>
-          <w:rFonts w:ascii="Arial" w:hAnsi="Arial" w:hint="cs"/>
-          <w:sz w:val="24"/>
-          <w:szCs w:val="24"/>
-          <w:highlight w:val="yellow"/>
-          <w:rtl/>
-        </w:rPr>
-        <w:t>.</w:t>
+      <w:r>
+        <w:rPr>
+          <w:rFonts w:ascii="Arial" w:hAnsi="Arial"/>
+          <w:sz w:val="24"/>
+          <w:szCs w:val="24"/>
+          <w:highlight w:val="yellow"/>
+          <w:rtl/>
+        </w:rPr>
+        <w:t>–</w:t>
+      </w:r>
+      <w:r>
+        <w:rPr>
+          <w:rFonts w:ascii="Arial" w:hAnsi="Arial" w:hint="cs"/>
+          <w:sz w:val="24"/>
+          <w:szCs w:val="24"/>
+          <w:highlight w:val="yellow"/>
+          <w:rtl/>
+        </w:rPr>
+        <w:t xml:space="preserve"> בעזרת </w:t>
+      </w:r>
+      <w:r>
+        <w:rPr>
+          <w:rFonts w:ascii="Arial" w:hAnsi="Arial" w:hint="cs"/>
+          <w:sz w:val="24"/>
+          <w:szCs w:val="24"/>
+          <w:highlight w:val="yellow"/>
+        </w:rPr>
+        <w:t>API</w:t>
+      </w:r>
+      <w:r>
+        <w:rPr>
+          <w:rFonts w:ascii="Arial" w:hAnsi="Arial" w:hint="cs"/>
+          <w:sz w:val="24"/>
+          <w:szCs w:val="24"/>
+          <w:highlight w:val="yellow"/>
+          <w:rtl/>
+        </w:rPr>
+        <w:t xml:space="preserve"> זה, המערכת מסוגלת לזהות את סוג הצמח בעזרת תמונה יחידה.</w:t>
       </w:r>
     </w:p>
     <w:p>
@@ -11810,171 +11621,20 @@
         </w:tabs>
         <w:rPr>
           <w:rFonts w:ascii="Arial" w:hAnsi="Arial"/>
-          <w:color w:val="FF0000"/>
-          <w:sz w:val="24"/>
-          <w:szCs w:val="24"/>
-          <w:highlight w:val="yellow"/>
-        </w:rPr>
-      </w:pPr>
-      <w:r>
-        <w:rPr>
-          <w:rFonts w:ascii="Arial" w:hAnsi="Arial" w:hint="cs"/>
-          <w:sz w:val="24"/>
-          <w:szCs w:val="24"/>
-          <w:highlight w:val="yellow"/>
-          <w:rtl/>
-        </w:rPr>
-        <w:t>לאחר ניתוח</w:t>
-      </w:r>
-      <w:r>
-        <w:rPr>
-          <w:rFonts w:ascii="Arial" w:hAnsi="Arial" w:hint="cs"/>
-          <w:sz w:val="24"/>
-          <w:szCs w:val="24"/>
-          <w:highlight w:val="yellow"/>
-          <w:rtl/>
-        </w:rPr>
-        <w:t xml:space="preserve"> התמונה</w:t>
-      </w:r>
-      <w:r>
-        <w:rPr>
-          <w:rFonts w:ascii="Arial" w:hAnsi="Arial" w:hint="cs"/>
-          <w:sz w:val="24"/>
-          <w:szCs w:val="24"/>
-          <w:highlight w:val="yellow"/>
-          <w:rtl/>
-        </w:rPr>
-        <w:t>, השרת</w:t>
-      </w:r>
-      <w:r>
-        <w:rPr>
-          <w:rFonts w:ascii="Arial" w:hAnsi="Arial" w:hint="cs"/>
-          <w:sz w:val="24"/>
-          <w:szCs w:val="24"/>
-          <w:highlight w:val="yellow"/>
-          <w:rtl/>
-        </w:rPr>
-        <w:t xml:space="preserve"> </w:t>
-      </w:r>
-      <w:r>
-        <w:rPr>
-          <w:rFonts w:ascii="Arial" w:hAnsi="Arial" w:hint="cs"/>
-          <w:sz w:val="24"/>
-          <w:szCs w:val="24"/>
-          <w:highlight w:val="yellow"/>
-          <w:rtl/>
-        </w:rPr>
-        <w:t>מחזיר תשובה מפוענחת המפרטת את</w:t>
-      </w:r>
-      <w:r>
-        <w:rPr>
-          <w:rFonts w:ascii="Arial" w:hAnsi="Arial" w:hint="cs"/>
-          <w:sz w:val="24"/>
-          <w:szCs w:val="24"/>
-          <w:highlight w:val="yellow"/>
-          <w:rtl/>
-        </w:rPr>
-        <w:t xml:space="preserve"> מספר הצמחים,</w:t>
-      </w:r>
-      <w:r>
-        <w:rPr>
-          <w:rFonts w:ascii="Arial" w:hAnsi="Arial" w:hint="cs"/>
-          <w:sz w:val="24"/>
-          <w:szCs w:val="24"/>
-          <w:highlight w:val="yellow"/>
-          <w:rtl/>
-        </w:rPr>
-        <w:t xml:space="preserve"> סוג</w:t>
-      </w:r>
-      <w:r>
-        <w:rPr>
-          <w:rFonts w:ascii="Arial" w:hAnsi="Arial" w:hint="cs"/>
-          <w:sz w:val="24"/>
-          <w:szCs w:val="24"/>
-          <w:highlight w:val="yellow"/>
-          <w:rtl/>
-        </w:rPr>
-        <w:t>י</w:t>
-      </w:r>
-      <w:r>
-        <w:rPr>
-          <w:rFonts w:ascii="Arial" w:hAnsi="Arial" w:hint="cs"/>
-          <w:sz w:val="24"/>
-          <w:szCs w:val="24"/>
-          <w:highlight w:val="yellow"/>
-          <w:rtl/>
-        </w:rPr>
-        <w:t xml:space="preserve"> הצמח</w:t>
-      </w:r>
-      <w:r>
-        <w:rPr>
-          <w:rFonts w:ascii="Arial" w:hAnsi="Arial" w:hint="cs"/>
-          <w:sz w:val="24"/>
-          <w:szCs w:val="24"/>
-          <w:highlight w:val="yellow"/>
-          <w:rtl/>
-        </w:rPr>
-        <w:t>ים</w:t>
-      </w:r>
-      <w:r>
-        <w:rPr>
-          <w:rFonts w:ascii="Arial" w:hAnsi="Arial" w:hint="cs"/>
-          <w:sz w:val="24"/>
-          <w:szCs w:val="24"/>
-          <w:highlight w:val="yellow"/>
-          <w:rtl/>
-        </w:rPr>
-        <w:t xml:space="preserve"> ואת </w:t>
-      </w:r>
-      <w:r>
-        <w:rPr>
-          <w:rFonts w:ascii="Arial" w:hAnsi="Arial" w:hint="cs"/>
-          <w:sz w:val="24"/>
-          <w:szCs w:val="24"/>
-          <w:highlight w:val="yellow"/>
-          <w:rtl/>
-        </w:rPr>
-        <w:t>ה</w:t>
-      </w:r>
-      <w:r>
-        <w:rPr>
-          <w:rFonts w:ascii="Arial" w:hAnsi="Arial" w:hint="cs"/>
-          <w:sz w:val="24"/>
-          <w:szCs w:val="24"/>
-          <w:highlight w:val="yellow"/>
-          <w:rtl/>
-        </w:rPr>
-        <w:t>תנאים לטיפול האופטימליים</w:t>
-      </w:r>
-      <w:r>
-        <w:rPr>
-          <w:rFonts w:ascii="Arial" w:hAnsi="Arial" w:hint="cs"/>
-          <w:sz w:val="24"/>
-          <w:szCs w:val="24"/>
-          <w:highlight w:val="yellow"/>
-          <w:rtl/>
-        </w:rPr>
-        <w:t xml:space="preserve"> של הצמחים הקיימים</w:t>
-      </w:r>
-      <w:r>
-        <w:rPr>
-          <w:rFonts w:ascii="Arial" w:hAnsi="Arial" w:hint="cs"/>
-          <w:sz w:val="24"/>
-          <w:szCs w:val="24"/>
-          <w:highlight w:val="yellow"/>
-          <w:rtl/>
-        </w:rPr>
-        <w:t xml:space="preserve"> </w:t>
-      </w:r>
-      <w:r>
-        <w:rPr>
-          <w:rFonts w:ascii="Arial" w:hAnsi="Arial" w:hint="cs"/>
-          <w:sz w:val="24"/>
-          <w:szCs w:val="24"/>
-          <w:highlight w:val="yellow"/>
-          <w:rtl/>
-        </w:rPr>
-        <w:t>במסד הנתונים</w:t>
+          <w:sz w:val="24"/>
+          <w:szCs w:val="24"/>
+          <w:highlight w:val="yellow"/>
+        </w:rPr>
+      </w:pPr>
+      <w:r>
+        <w:rPr>
+          <w:rFonts w:ascii="Arial" w:hAnsi="Arial" w:hint="cs"/>
+          <w:sz w:val="24"/>
+          <w:szCs w:val="24"/>
+          <w:highlight w:val="yellow"/>
+          <w:rtl/>
+        </w:rPr>
+        <w:t>לאחר ניתוח התמונה, השרת מחזיר תשובה מפוענחת המפרטת את מספר הצמחים, סוגי הצמחים ואת התנאים לטיפול האופטימליים של הצמחים הקיימים במסד הנתונים</w:t>
       </w:r>
       <w:r>
         <w:rPr>
@@ -11985,93 +11645,6 @@
           <w:rtl/>
         </w:rPr>
         <w:t>.</w:t>
-      </w:r>
-      <w:r>
-        <w:rPr>
-          <w:rFonts w:ascii="Arial" w:hAnsi="Arial" w:hint="cs"/>
-          <w:sz w:val="24"/>
-          <w:szCs w:val="24"/>
-          <w:highlight w:val="yellow"/>
-          <w:rtl/>
-        </w:rPr>
-        <w:t xml:space="preserve"> </w:t>
-      </w:r>
-      <w:r>
-        <w:rPr>
-          <w:rFonts w:ascii="Arial" w:hAnsi="Arial" w:hint="cs"/>
-          <w:color w:val="FF0000"/>
-          <w:sz w:val="24"/>
-          <w:szCs w:val="24"/>
-          <w:highlight w:val="yellow"/>
-          <w:rtl/>
-        </w:rPr>
-        <w:t xml:space="preserve">מה </w:t>
-      </w:r>
-      <w:proofErr w:type="spellStart"/>
-      <w:r>
-        <w:rPr>
-          <w:rFonts w:ascii="Arial" w:hAnsi="Arial" w:hint="cs"/>
-          <w:color w:val="FF0000"/>
-          <w:sz w:val="24"/>
-          <w:szCs w:val="24"/>
-          <w:highlight w:val="yellow"/>
-          <w:rtl/>
-        </w:rPr>
-        <w:t>קןרה</w:t>
-      </w:r>
-      <w:proofErr w:type="spellEnd"/>
-      <w:r>
-        <w:rPr>
-          <w:rFonts w:ascii="Arial" w:hAnsi="Arial" w:hint="cs"/>
-          <w:color w:val="FF0000"/>
-          <w:sz w:val="24"/>
-          <w:szCs w:val="24"/>
-          <w:highlight w:val="yellow"/>
-          <w:rtl/>
-        </w:rPr>
-        <w:t xml:space="preserve"> אם לא מתקבלת תשובה? האם התשובה היא סטטיסטית? כלומר בסיכוי </w:t>
-      </w:r>
-      <w:r>
-        <w:rPr>
-          <w:rFonts w:ascii="Arial" w:hAnsi="Arial" w:hint="cs"/>
-          <w:color w:val="FF0000"/>
-          <w:sz w:val="24"/>
-          <w:szCs w:val="24"/>
-          <w:highlight w:val="yellow"/>
-        </w:rPr>
-        <w:t>X</w:t>
-      </w:r>
-      <w:r>
-        <w:rPr>
-          <w:rFonts w:ascii="Arial" w:hAnsi="Arial" w:hint="cs"/>
-          <w:color w:val="FF0000"/>
-          <w:sz w:val="24"/>
-          <w:szCs w:val="24"/>
-          <w:highlight w:val="yellow"/>
-          <w:rtl/>
-        </w:rPr>
-        <w:t xml:space="preserve"> זה </w:t>
-      </w:r>
-      <w:r>
-        <w:rPr>
-          <w:rFonts w:ascii="Arial" w:hAnsi="Arial" w:hint="cs"/>
-          <w:color w:val="FF0000"/>
-          <w:sz w:val="24"/>
-          <w:szCs w:val="24"/>
-          <w:highlight w:val="yellow"/>
-        </w:rPr>
-        <w:t>Y</w:t>
-      </w:r>
-      <w:r>
-        <w:rPr>
-          <w:rFonts w:ascii="Arial" w:hAnsi="Arial" w:hint="cs"/>
-          <w:color w:val="FF0000"/>
-          <w:sz w:val="24"/>
-          <w:szCs w:val="24"/>
-          <w:highlight w:val="yellow"/>
-          <w:rtl/>
-        </w:rPr>
-        <w:t xml:space="preserve"> וכו'? מה קורה אם יש נתונים גבוליים?</w:t>
       </w:r>
     </w:p>
     <w:p>
@@ -12085,85 +11658,59 @@
           <w:tab w:val="left" w:pos="990"/>
         </w:tabs>
         <w:rPr>
-          <w:rFonts w:ascii="Arial" w:hAnsi="Arial"/>
-          <w:color w:val="FF0000"/>
-          <w:sz w:val="24"/>
-          <w:szCs w:val="24"/>
-          <w:highlight w:val="yellow"/>
-        </w:rPr>
-      </w:pPr>
-      <w:r>
-        <w:rPr>
-          <w:rFonts w:ascii="Arial" w:hAnsi="Arial" w:hint="cs"/>
-          <w:sz w:val="24"/>
-          <w:szCs w:val="24"/>
-          <w:highlight w:val="yellow"/>
-          <w:rtl/>
-        </w:rPr>
-        <w:t xml:space="preserve">במידה ולא קיים מידע על הצמח המפוענח במסד הנתונים, </w:t>
-      </w:r>
-      <w:r>
-        <w:rPr>
-          <w:rFonts w:ascii="Arial" w:hAnsi="Arial" w:hint="cs"/>
-          <w:color w:val="FF0000"/>
-          <w:sz w:val="24"/>
-          <w:szCs w:val="24"/>
-          <w:highlight w:val="yellow"/>
-          <w:rtl/>
-        </w:rPr>
-        <w:t xml:space="preserve">לא יתקיים טיפול </w:t>
-      </w:r>
-      <w:r>
-        <w:rPr>
-          <w:rFonts w:ascii="Arial" w:hAnsi="Arial" w:hint="cs"/>
-          <w:sz w:val="24"/>
-          <w:szCs w:val="24"/>
-          <w:highlight w:val="yellow"/>
-          <w:rtl/>
-        </w:rPr>
-        <w:t xml:space="preserve">באותו צמח. מנהלי המערכת יקבלו התראה על מנת שיוסיפו את המידע באופן ידני. </w:t>
-      </w:r>
-      <w:r>
-        <w:rPr>
-          <w:rFonts w:ascii="Arial" w:hAnsi="Arial" w:hint="cs"/>
-          <w:color w:val="FF0000"/>
-          <w:sz w:val="24"/>
-          <w:szCs w:val="24"/>
-          <w:highlight w:val="yellow"/>
-          <w:rtl/>
-        </w:rPr>
-        <w:t xml:space="preserve">איך מוסיפים ידני? </w:t>
-      </w:r>
-      <w:r>
-        <w:rPr>
-          <w:rFonts w:ascii="Arial" w:hAnsi="Arial" w:hint="cs"/>
-          <w:sz w:val="24"/>
-          <w:szCs w:val="24"/>
-          <w:highlight w:val="yellow"/>
-          <w:rtl/>
-        </w:rPr>
-        <w:t>כמו כן, המשתמש יקבל התראה על כך שהצמח אינו מטופל באופן אוטומטי.</w:t>
-      </w:r>
-      <w:r>
-        <w:rPr>
-          <w:rFonts w:ascii="Arial" w:hAnsi="Arial" w:hint="cs"/>
-          <w:sz w:val="24"/>
-          <w:szCs w:val="24"/>
-          <w:highlight w:val="yellow"/>
-          <w:rtl/>
-        </w:rPr>
-        <w:t xml:space="preserve"> </w:t>
-      </w:r>
-      <w:r>
-        <w:rPr>
-          <w:rFonts w:ascii="Arial" w:hAnsi="Arial" w:hint="cs"/>
-          <w:color w:val="FF0000"/>
-          <w:sz w:val="24"/>
-          <w:szCs w:val="24"/>
-          <w:highlight w:val="yellow"/>
-          <w:rtl/>
-        </w:rPr>
-        <w:t xml:space="preserve">מסכים שלא אוטומטי, אבל האמירה לא יתקיים טיפול? </w:t>
+          <w:rFonts w:ascii="Arial" w:hAnsi="Arial" w:hint="cs"/>
+          <w:sz w:val="24"/>
+          <w:szCs w:val="24"/>
+          <w:highlight w:val="yellow"/>
+        </w:rPr>
+      </w:pPr>
+      <w:r>
+        <w:rPr>
+          <w:rFonts w:ascii="Arial" w:hAnsi="Arial" w:hint="cs"/>
+          <w:sz w:val="24"/>
+          <w:szCs w:val="24"/>
+          <w:highlight w:val="yellow"/>
+          <w:rtl/>
+        </w:rPr>
+        <w:t>אילו הזיהוי אינו מספק תשובה חד משמעית, לא יתקיים טיפול אוטומטי בצמח והשרת יבקש מהמשתמש להזין את סוג הצמח באופן ידני.</w:t>
+      </w:r>
+      <w:r>
+        <w:rPr>
+          <w:rFonts w:ascii="Arial" w:hAnsi="Arial" w:hint="cs"/>
+          <w:sz w:val="24"/>
+          <w:szCs w:val="24"/>
+          <w:highlight w:val="yellow"/>
+          <w:rtl/>
+        </w:rPr>
+        <w:t xml:space="preserve"> מנהלי המערכת יקבלו התראה על מנת שיוסיפו את המידע באופן ידני.</w:t>
+      </w:r>
+    </w:p>
+    <w:p>
+      <w:pPr>
+        <w:pStyle w:val="a4"/>
+        <w:numPr>
+          <w:ilvl w:val="1"/>
+          <w:numId w:val="8"/>
+        </w:numPr>
+        <w:tabs>
+          <w:tab w:val="left" w:pos="990"/>
+        </w:tabs>
+        <w:rPr>
+          <w:rFonts w:ascii="Arial" w:hAnsi="Arial"/>
+          <w:sz w:val="24"/>
+          <w:szCs w:val="24"/>
+          <w:highlight w:val="yellow"/>
+        </w:rPr>
+      </w:pPr>
+      <w:r>
+        <w:rPr>
+          <w:rFonts w:ascii="Arial" w:hAnsi="Arial" w:hint="cs"/>
+          <w:sz w:val="24"/>
+          <w:szCs w:val="24"/>
+          <w:highlight w:val="yellow"/>
+          <w:rtl/>
+        </w:rPr>
+        <w:t>אילו לא קיים מידע על הצמח המפוענח במסד הנתונים, לא יתקיים טיפול באותו צמח. מנהלי המערכת יקבלו התראה על מנת שיוסיפו את המידע באופן ידני.</w:t>
       </w:r>
     </w:p>
     <w:p>
@@ -12174,6 +11721,695 @@
         </w:tabs>
         <w:rPr>
           <w:rFonts w:ascii="Arial" w:hAnsi="Arial"/>
+          <w:sz w:val="24"/>
+          <w:szCs w:val="24"/>
+          <w:highlight w:val="yellow"/>
+          <w:rtl/>
+        </w:rPr>
+      </w:pPr>
+    </w:p>
+    <w:p>
+      <w:pPr>
+        <w:pStyle w:val="a4"/>
+        <w:tabs>
+          <w:tab w:val="left" w:pos="990"/>
+        </w:tabs>
+        <w:rPr>
+          <w:rFonts w:ascii="Arial" w:hAnsi="Arial"/>
+          <w:sz w:val="24"/>
+          <w:szCs w:val="24"/>
+          <w:highlight w:val="yellow"/>
+          <w:rtl/>
+        </w:rPr>
+      </w:pPr>
+    </w:p>
+    <w:p>
+      <w:pPr>
+        <w:pStyle w:val="a4"/>
+        <w:tabs>
+          <w:tab w:val="left" w:pos="990"/>
+        </w:tabs>
+        <w:rPr>
+          <w:rFonts w:ascii="Arial" w:hAnsi="Arial"/>
+          <w:sz w:val="24"/>
+          <w:szCs w:val="24"/>
+          <w:highlight w:val="yellow"/>
+        </w:rPr>
+      </w:pPr>
+    </w:p>
+    <w:p>
+      <w:pPr>
+        <w:pStyle w:val="a4"/>
+        <w:numPr>
+          <w:ilvl w:val="1"/>
+          <w:numId w:val="8"/>
+        </w:numPr>
+        <w:tabs>
+          <w:tab w:val="left" w:pos="990"/>
+        </w:tabs>
+        <w:rPr>
+          <w:rFonts w:ascii="Arial" w:hAnsi="Arial"/>
+          <w:sz w:val="24"/>
+          <w:szCs w:val="24"/>
+          <w:highlight w:val="lightGray"/>
+        </w:rPr>
+      </w:pPr>
+      <w:r>
+        <w:rPr>
+          <w:rFonts w:ascii="Arial" w:hAnsi="Arial" w:hint="cs"/>
+          <w:sz w:val="24"/>
+          <w:szCs w:val="24"/>
+          <w:highlight w:val="lightGray"/>
+          <w:rtl/>
+        </w:rPr>
+        <w:t>ה</w:t>
+      </w:r>
+      <w:r>
+        <w:rPr>
+          <w:rFonts w:ascii="Arial" w:hAnsi="Arial"/>
+          <w:sz w:val="24"/>
+          <w:szCs w:val="24"/>
+          <w:highlight w:val="lightGray"/>
+        </w:rPr>
+        <w:t xml:space="preserve"> Plant Client </w:t>
+      </w:r>
+      <w:r>
+        <w:rPr>
+          <w:rFonts w:ascii="Arial" w:hAnsi="Arial" w:hint="cs"/>
+          <w:sz w:val="24"/>
+          <w:szCs w:val="24"/>
+          <w:highlight w:val="lightGray"/>
+          <w:rtl/>
+        </w:rPr>
+        <w:t>מצלם תמונה של המערכת בעזרת המצלמה המחוברת אליו</w:t>
+      </w:r>
+      <w:r>
+        <w:rPr>
+          <w:rFonts w:ascii="Arial" w:hAnsi="Arial" w:hint="cs"/>
+          <w:sz w:val="24"/>
+          <w:szCs w:val="24"/>
+          <w:highlight w:val="lightGray"/>
+          <w:rtl/>
+        </w:rPr>
+        <w:t>.</w:t>
+      </w:r>
+    </w:p>
+    <w:p>
+      <w:pPr>
+        <w:pStyle w:val="a4"/>
+        <w:numPr>
+          <w:ilvl w:val="1"/>
+          <w:numId w:val="8"/>
+        </w:numPr>
+        <w:tabs>
+          <w:tab w:val="left" w:pos="990"/>
+        </w:tabs>
+        <w:rPr>
+          <w:rFonts w:ascii="Arial" w:hAnsi="Arial"/>
+          <w:sz w:val="24"/>
+          <w:szCs w:val="24"/>
+          <w:highlight w:val="lightGray"/>
+        </w:rPr>
+      </w:pPr>
+      <w:r>
+        <w:rPr>
+          <w:rFonts w:ascii="Arial" w:hAnsi="Arial" w:hint="cs"/>
+          <w:sz w:val="24"/>
+          <w:szCs w:val="24"/>
+          <w:highlight w:val="lightGray"/>
+          <w:rtl/>
+        </w:rPr>
+        <w:t>התמונה נשלחת</w:t>
+      </w:r>
+      <w:r>
+        <w:rPr>
+          <w:rFonts w:ascii="Arial" w:hAnsi="Arial" w:hint="cs"/>
+          <w:sz w:val="24"/>
+          <w:szCs w:val="24"/>
+          <w:highlight w:val="lightGray"/>
+          <w:rtl/>
+        </w:rPr>
+        <w:t xml:space="preserve"> אל השרת לניתוח</w:t>
+      </w:r>
+      <w:r>
+        <w:rPr>
+          <w:rFonts w:ascii="Arial" w:hAnsi="Arial" w:hint="cs"/>
+          <w:sz w:val="24"/>
+          <w:szCs w:val="24"/>
+          <w:highlight w:val="lightGray"/>
+          <w:rtl/>
+        </w:rPr>
+        <w:t>.</w:t>
+      </w:r>
+      <w:r>
+        <w:rPr>
+          <w:rFonts w:ascii="Arial" w:hAnsi="Arial" w:hint="cs"/>
+          <w:sz w:val="24"/>
+          <w:szCs w:val="24"/>
+          <w:highlight w:val="lightGray"/>
+          <w:rtl/>
+        </w:rPr>
+        <w:t xml:space="preserve"> </w:t>
+      </w:r>
+      <w:r>
+        <w:rPr>
+          <w:rFonts w:ascii="Arial" w:hAnsi="Arial" w:hint="cs"/>
+          <w:color w:val="FF0000"/>
+          <w:sz w:val="24"/>
+          <w:szCs w:val="24"/>
+          <w:highlight w:val="lightGray"/>
+          <w:rtl/>
+        </w:rPr>
+        <w:t xml:space="preserve">אחת מספיק? </w:t>
+      </w:r>
+      <w:r>
+        <w:rPr>
+          <w:rFonts w:ascii="Arial" w:hAnsi="Arial"/>
+          <w:sz w:val="24"/>
+          <w:szCs w:val="24"/>
+          <w:highlight w:val="lightGray"/>
+          <w:rtl/>
+        </w:rPr>
+        <w:t xml:space="preserve">ניתוח תמונות הצמח </w:t>
+      </w:r>
+      <w:r>
+        <w:rPr>
+          <w:rFonts w:ascii="Arial" w:hAnsi="Arial" w:hint="cs"/>
+          <w:sz w:val="24"/>
+          <w:szCs w:val="24"/>
+          <w:highlight w:val="lightGray"/>
+          <w:rtl/>
+        </w:rPr>
+        <w:t>מתבצע</w:t>
+      </w:r>
+      <w:r>
+        <w:rPr>
+          <w:rFonts w:ascii="Arial" w:hAnsi="Arial"/>
+          <w:sz w:val="24"/>
+          <w:szCs w:val="24"/>
+          <w:highlight w:val="lightGray"/>
+          <w:rtl/>
+        </w:rPr>
+        <w:t xml:space="preserve"> בעזרת ספריית</w:t>
+      </w:r>
+      <w:r>
+        <w:rPr>
+          <w:rFonts w:ascii="Arial" w:hAnsi="Arial" w:hint="cs"/>
+          <w:sz w:val="24"/>
+          <w:szCs w:val="24"/>
+          <w:highlight w:val="lightGray"/>
+          <w:rtl/>
+        </w:rPr>
+        <w:t xml:space="preserve"> </w:t>
+      </w:r>
+      <w:proofErr w:type="spellStart"/>
+      <w:r>
+        <w:rPr>
+          <w:rFonts w:ascii="Arial" w:hAnsi="Arial"/>
+          <w:sz w:val="24"/>
+          <w:szCs w:val="24"/>
+          <w:highlight w:val="lightGray"/>
+        </w:rPr>
+        <w:t>PlantCV</w:t>
+      </w:r>
+      <w:proofErr w:type="spellEnd"/>
+      <w:r>
+        <w:rPr>
+          <w:rFonts w:ascii="Arial" w:hAnsi="Arial" w:hint="cs"/>
+          <w:sz w:val="24"/>
+          <w:szCs w:val="24"/>
+          <w:highlight w:val="lightGray"/>
+          <w:rtl/>
+        </w:rPr>
+        <w:t>.</w:t>
+      </w:r>
+      <w:r>
+        <w:rPr>
+          <w:rFonts w:ascii="Arial" w:hAnsi="Arial"/>
+          <w:sz w:val="24"/>
+          <w:szCs w:val="24"/>
+          <w:highlight w:val="lightGray"/>
+        </w:rPr>
+        <w:t xml:space="preserve"> </w:t>
+      </w:r>
+      <w:proofErr w:type="spellStart"/>
+      <w:r>
+        <w:rPr>
+          <w:rFonts w:ascii="Arial" w:hAnsi="Arial"/>
+          <w:sz w:val="24"/>
+          <w:szCs w:val="24"/>
+          <w:highlight w:val="lightGray"/>
+        </w:rPr>
+        <w:t>PlantCV</w:t>
+      </w:r>
+      <w:proofErr w:type="spellEnd"/>
+      <w:r>
+        <w:rPr>
+          <w:rFonts w:ascii="Arial" w:hAnsi="Arial" w:hint="cs"/>
+          <w:sz w:val="24"/>
+          <w:szCs w:val="24"/>
+          <w:highlight w:val="lightGray"/>
+          <w:rtl/>
+        </w:rPr>
+        <w:t xml:space="preserve">היא </w:t>
+      </w:r>
+      <w:r>
+        <w:rPr>
+          <w:rFonts w:ascii="Arial" w:hAnsi="Arial"/>
+          <w:sz w:val="24"/>
+          <w:szCs w:val="24"/>
+          <w:highlight w:val="lightGray"/>
+          <w:rtl/>
+        </w:rPr>
+        <w:t xml:space="preserve">ספרייה לניתוח תמונות צמחים הכוללת מספר מודלים של למידת מכונה מאומנים מראש שניתן להשתמש בהם כדי לסווג צמחים על </w:t>
+      </w:r>
+      <w:r>
+        <w:rPr>
+          <w:rFonts w:ascii="Arial" w:hAnsi="Arial" w:hint="cs"/>
+          <w:sz w:val="24"/>
+          <w:szCs w:val="24"/>
+          <w:highlight w:val="lightGray"/>
+          <w:rtl/>
+        </w:rPr>
+        <w:t>פי</w:t>
+      </w:r>
+      <w:r>
+        <w:rPr>
+          <w:rFonts w:ascii="Arial" w:hAnsi="Arial"/>
+          <w:sz w:val="24"/>
+          <w:szCs w:val="24"/>
+          <w:highlight w:val="lightGray"/>
+          <w:rtl/>
+        </w:rPr>
+        <w:t xml:space="preserve"> תמונות</w:t>
+      </w:r>
+      <w:r>
+        <w:rPr>
+          <w:rFonts w:ascii="Arial" w:hAnsi="Arial" w:hint="cs"/>
+          <w:sz w:val="24"/>
+          <w:szCs w:val="24"/>
+          <w:highlight w:val="lightGray"/>
+          <w:rtl/>
+        </w:rPr>
+        <w:t xml:space="preserve"> הצמח</w:t>
+      </w:r>
+      <w:r>
+        <w:rPr>
+          <w:rFonts w:ascii="Arial" w:hAnsi="Arial" w:hint="cs"/>
+          <w:sz w:val="24"/>
+          <w:szCs w:val="24"/>
+          <w:highlight w:val="lightGray"/>
+          <w:rtl/>
+        </w:rPr>
+        <w:t xml:space="preserve"> וגודלם</w:t>
+      </w:r>
+      <w:r>
+        <w:rPr>
+          <w:rFonts w:ascii="Arial" w:hAnsi="Arial" w:hint="cs"/>
+          <w:sz w:val="24"/>
+          <w:szCs w:val="24"/>
+          <w:highlight w:val="lightGray"/>
+          <w:rtl/>
+        </w:rPr>
+        <w:t>.</w:t>
+      </w:r>
+    </w:p>
+    <w:p>
+      <w:pPr>
+        <w:pStyle w:val="a4"/>
+        <w:numPr>
+          <w:ilvl w:val="1"/>
+          <w:numId w:val="8"/>
+        </w:numPr>
+        <w:tabs>
+          <w:tab w:val="left" w:pos="990"/>
+        </w:tabs>
+        <w:rPr>
+          <w:rFonts w:ascii="Arial" w:hAnsi="Arial"/>
+          <w:color w:val="FF0000"/>
+          <w:sz w:val="24"/>
+          <w:szCs w:val="24"/>
+          <w:highlight w:val="lightGray"/>
+        </w:rPr>
+      </w:pPr>
+      <w:r>
+        <w:rPr>
+          <w:rFonts w:ascii="Arial" w:hAnsi="Arial" w:hint="cs"/>
+          <w:sz w:val="24"/>
+          <w:szCs w:val="24"/>
+          <w:highlight w:val="lightGray"/>
+          <w:rtl/>
+        </w:rPr>
+        <w:t>לאחר ניתוח</w:t>
+      </w:r>
+      <w:r>
+        <w:rPr>
+          <w:rFonts w:ascii="Arial" w:hAnsi="Arial" w:hint="cs"/>
+          <w:sz w:val="24"/>
+          <w:szCs w:val="24"/>
+          <w:highlight w:val="lightGray"/>
+          <w:rtl/>
+        </w:rPr>
+        <w:t xml:space="preserve"> התמונה</w:t>
+      </w:r>
+      <w:r>
+        <w:rPr>
+          <w:rFonts w:ascii="Arial" w:hAnsi="Arial" w:hint="cs"/>
+          <w:sz w:val="24"/>
+          <w:szCs w:val="24"/>
+          <w:highlight w:val="lightGray"/>
+          <w:rtl/>
+        </w:rPr>
+        <w:t>, השרת</w:t>
+      </w:r>
+      <w:r>
+        <w:rPr>
+          <w:rFonts w:ascii="Arial" w:hAnsi="Arial" w:hint="cs"/>
+          <w:sz w:val="24"/>
+          <w:szCs w:val="24"/>
+          <w:highlight w:val="lightGray"/>
+          <w:rtl/>
+        </w:rPr>
+        <w:t xml:space="preserve"> </w:t>
+      </w:r>
+      <w:r>
+        <w:rPr>
+          <w:rFonts w:ascii="Arial" w:hAnsi="Arial" w:hint="cs"/>
+          <w:sz w:val="24"/>
+          <w:szCs w:val="24"/>
+          <w:highlight w:val="lightGray"/>
+          <w:rtl/>
+        </w:rPr>
+        <w:t>מחזיר תשובה מפוענחת המפרטת את</w:t>
+      </w:r>
+      <w:r>
+        <w:rPr>
+          <w:rFonts w:ascii="Arial" w:hAnsi="Arial" w:hint="cs"/>
+          <w:sz w:val="24"/>
+          <w:szCs w:val="24"/>
+          <w:highlight w:val="lightGray"/>
+          <w:rtl/>
+        </w:rPr>
+        <w:t xml:space="preserve"> מספר הצמחים,</w:t>
+      </w:r>
+      <w:r>
+        <w:rPr>
+          <w:rFonts w:ascii="Arial" w:hAnsi="Arial" w:hint="cs"/>
+          <w:sz w:val="24"/>
+          <w:szCs w:val="24"/>
+          <w:highlight w:val="lightGray"/>
+          <w:rtl/>
+        </w:rPr>
+        <w:t xml:space="preserve"> סוג</w:t>
+      </w:r>
+      <w:r>
+        <w:rPr>
+          <w:rFonts w:ascii="Arial" w:hAnsi="Arial" w:hint="cs"/>
+          <w:sz w:val="24"/>
+          <w:szCs w:val="24"/>
+          <w:highlight w:val="lightGray"/>
+          <w:rtl/>
+        </w:rPr>
+        <w:t>י</w:t>
+      </w:r>
+      <w:r>
+        <w:rPr>
+          <w:rFonts w:ascii="Arial" w:hAnsi="Arial" w:hint="cs"/>
+          <w:sz w:val="24"/>
+          <w:szCs w:val="24"/>
+          <w:highlight w:val="lightGray"/>
+          <w:rtl/>
+        </w:rPr>
+        <w:t xml:space="preserve"> הצמח</w:t>
+      </w:r>
+      <w:r>
+        <w:rPr>
+          <w:rFonts w:ascii="Arial" w:hAnsi="Arial" w:hint="cs"/>
+          <w:sz w:val="24"/>
+          <w:szCs w:val="24"/>
+          <w:highlight w:val="lightGray"/>
+          <w:rtl/>
+        </w:rPr>
+        <w:t>ים</w:t>
+      </w:r>
+      <w:r>
+        <w:rPr>
+          <w:rFonts w:ascii="Arial" w:hAnsi="Arial" w:hint="cs"/>
+          <w:sz w:val="24"/>
+          <w:szCs w:val="24"/>
+          <w:highlight w:val="lightGray"/>
+          <w:rtl/>
+        </w:rPr>
+        <w:t xml:space="preserve"> ואת </w:t>
+      </w:r>
+      <w:r>
+        <w:rPr>
+          <w:rFonts w:ascii="Arial" w:hAnsi="Arial" w:hint="cs"/>
+          <w:sz w:val="24"/>
+          <w:szCs w:val="24"/>
+          <w:highlight w:val="lightGray"/>
+          <w:rtl/>
+        </w:rPr>
+        <w:t>ה</w:t>
+      </w:r>
+      <w:r>
+        <w:rPr>
+          <w:rFonts w:ascii="Arial" w:hAnsi="Arial" w:hint="cs"/>
+          <w:sz w:val="24"/>
+          <w:szCs w:val="24"/>
+          <w:highlight w:val="lightGray"/>
+          <w:rtl/>
+        </w:rPr>
+        <w:t>תנאים לטיפול האופטימליים</w:t>
+      </w:r>
+      <w:r>
+        <w:rPr>
+          <w:rFonts w:ascii="Arial" w:hAnsi="Arial" w:hint="cs"/>
+          <w:sz w:val="24"/>
+          <w:szCs w:val="24"/>
+          <w:highlight w:val="lightGray"/>
+          <w:rtl/>
+        </w:rPr>
+        <w:t xml:space="preserve"> של הצמחים הקיימים</w:t>
+      </w:r>
+      <w:r>
+        <w:rPr>
+          <w:rFonts w:ascii="Arial" w:hAnsi="Arial" w:hint="cs"/>
+          <w:sz w:val="24"/>
+          <w:szCs w:val="24"/>
+          <w:highlight w:val="lightGray"/>
+          <w:rtl/>
+        </w:rPr>
+        <w:t xml:space="preserve"> </w:t>
+      </w:r>
+      <w:r>
+        <w:rPr>
+          <w:rFonts w:ascii="Arial" w:hAnsi="Arial" w:hint="cs"/>
+          <w:sz w:val="24"/>
+          <w:szCs w:val="24"/>
+          <w:highlight w:val="lightGray"/>
+          <w:rtl/>
+        </w:rPr>
+        <w:t>במסד הנתונים</w:t>
+      </w:r>
+      <w:r>
+        <w:rPr>
+          <w:rFonts w:ascii="Arial" w:hAnsi="Arial" w:hint="cs"/>
+          <w:sz w:val="24"/>
+          <w:szCs w:val="24"/>
+          <w:highlight w:val="lightGray"/>
+          <w:rtl/>
+        </w:rPr>
+        <w:t>.</w:t>
+      </w:r>
+      <w:r>
+        <w:rPr>
+          <w:rFonts w:ascii="Arial" w:hAnsi="Arial" w:hint="cs"/>
+          <w:sz w:val="24"/>
+          <w:szCs w:val="24"/>
+          <w:highlight w:val="lightGray"/>
+          <w:rtl/>
+        </w:rPr>
+        <w:t xml:space="preserve"> </w:t>
+      </w:r>
+      <w:r>
+        <w:rPr>
+          <w:rFonts w:ascii="Arial" w:hAnsi="Arial" w:hint="cs"/>
+          <w:color w:val="FF0000"/>
+          <w:sz w:val="24"/>
+          <w:szCs w:val="24"/>
+          <w:highlight w:val="lightGray"/>
+          <w:rtl/>
+        </w:rPr>
+        <w:t xml:space="preserve">מה </w:t>
+      </w:r>
+      <w:proofErr w:type="spellStart"/>
+      <w:r>
+        <w:rPr>
+          <w:rFonts w:ascii="Arial" w:hAnsi="Arial" w:hint="cs"/>
+          <w:color w:val="FF0000"/>
+          <w:sz w:val="24"/>
+          <w:szCs w:val="24"/>
+          <w:highlight w:val="lightGray"/>
+          <w:rtl/>
+        </w:rPr>
+        <w:t>קןרה</w:t>
+      </w:r>
+      <w:proofErr w:type="spellEnd"/>
+      <w:r>
+        <w:rPr>
+          <w:rFonts w:ascii="Arial" w:hAnsi="Arial" w:hint="cs"/>
+          <w:color w:val="FF0000"/>
+          <w:sz w:val="24"/>
+          <w:szCs w:val="24"/>
+          <w:highlight w:val="lightGray"/>
+          <w:rtl/>
+        </w:rPr>
+        <w:t xml:space="preserve"> אם לא מתקבלת תשובה? האם התשובה היא סטטיסטית? כלומר בסיכוי </w:t>
+      </w:r>
+      <w:r>
+        <w:rPr>
+          <w:rFonts w:ascii="Arial" w:hAnsi="Arial" w:hint="cs"/>
+          <w:color w:val="FF0000"/>
+          <w:sz w:val="24"/>
+          <w:szCs w:val="24"/>
+          <w:highlight w:val="lightGray"/>
+        </w:rPr>
+        <w:t>X</w:t>
+      </w:r>
+      <w:r>
+        <w:rPr>
+          <w:rFonts w:ascii="Arial" w:hAnsi="Arial" w:hint="cs"/>
+          <w:color w:val="FF0000"/>
+          <w:sz w:val="24"/>
+          <w:szCs w:val="24"/>
+          <w:highlight w:val="lightGray"/>
+          <w:rtl/>
+        </w:rPr>
+        <w:t xml:space="preserve"> זה </w:t>
+      </w:r>
+      <w:r>
+        <w:rPr>
+          <w:rFonts w:ascii="Arial" w:hAnsi="Arial" w:hint="cs"/>
+          <w:color w:val="FF0000"/>
+          <w:sz w:val="24"/>
+          <w:szCs w:val="24"/>
+          <w:highlight w:val="lightGray"/>
+        </w:rPr>
+        <w:t>Y</w:t>
+      </w:r>
+      <w:r>
+        <w:rPr>
+          <w:rFonts w:ascii="Arial" w:hAnsi="Arial" w:hint="cs"/>
+          <w:color w:val="FF0000"/>
+          <w:sz w:val="24"/>
+          <w:szCs w:val="24"/>
+          <w:highlight w:val="lightGray"/>
+          <w:rtl/>
+        </w:rPr>
+        <w:t xml:space="preserve"> וכו'? מה קורה אם יש נתונים גבוליים?</w:t>
+      </w:r>
+    </w:p>
+    <w:p>
+      <w:pPr>
+        <w:pStyle w:val="a4"/>
+        <w:numPr>
+          <w:ilvl w:val="1"/>
+          <w:numId w:val="8"/>
+        </w:numPr>
+        <w:tabs>
+          <w:tab w:val="left" w:pos="990"/>
+        </w:tabs>
+        <w:rPr>
+          <w:rFonts w:ascii="Arial" w:hAnsi="Arial"/>
+          <w:color w:val="FF0000"/>
+          <w:sz w:val="24"/>
+          <w:szCs w:val="24"/>
+          <w:highlight w:val="lightGray"/>
+        </w:rPr>
+      </w:pPr>
+      <w:r>
+        <w:rPr>
+          <w:rFonts w:ascii="Arial" w:hAnsi="Arial" w:hint="cs"/>
+          <w:sz w:val="24"/>
+          <w:szCs w:val="24"/>
+          <w:highlight w:val="lightGray"/>
+          <w:rtl/>
+        </w:rPr>
+        <w:t xml:space="preserve">במידה ולא קיים מידע על הצמח המפוענח במסד הנתונים, </w:t>
+      </w:r>
+      <w:r>
+        <w:rPr>
+          <w:rFonts w:ascii="Arial" w:hAnsi="Arial" w:hint="cs"/>
+          <w:color w:val="FF0000"/>
+          <w:sz w:val="24"/>
+          <w:szCs w:val="24"/>
+          <w:highlight w:val="lightGray"/>
+          <w:rtl/>
+        </w:rPr>
+        <w:t xml:space="preserve">לא יתקיים טיפול </w:t>
+      </w:r>
+      <w:r>
+        <w:rPr>
+          <w:rFonts w:ascii="Arial" w:hAnsi="Arial" w:hint="cs"/>
+          <w:sz w:val="24"/>
+          <w:szCs w:val="24"/>
+          <w:highlight w:val="lightGray"/>
+          <w:rtl/>
+        </w:rPr>
+        <w:t xml:space="preserve">באותו צמח. מנהלי המערכת יקבלו התראה על מנת שיוסיפו את המידע באופן ידני. </w:t>
+      </w:r>
+      <w:r>
+        <w:rPr>
+          <w:rFonts w:ascii="Arial" w:hAnsi="Arial" w:hint="cs"/>
+          <w:color w:val="FF0000"/>
+          <w:sz w:val="24"/>
+          <w:szCs w:val="24"/>
+          <w:highlight w:val="lightGray"/>
+          <w:rtl/>
+        </w:rPr>
+        <w:t xml:space="preserve">איך מוסיפים ידני? </w:t>
+      </w:r>
+      <w:r>
+        <w:rPr>
+          <w:rFonts w:ascii="Arial" w:hAnsi="Arial" w:hint="cs"/>
+          <w:sz w:val="24"/>
+          <w:szCs w:val="24"/>
+          <w:highlight w:val="lightGray"/>
+          <w:rtl/>
+        </w:rPr>
+        <w:t>כמו כן, המשתמש יקבל התראה על כך שהצמח אינו מטופל באופן אוטומטי.</w:t>
+      </w:r>
+      <w:r>
+        <w:rPr>
+          <w:rFonts w:ascii="Arial" w:hAnsi="Arial" w:hint="cs"/>
+          <w:sz w:val="24"/>
+          <w:szCs w:val="24"/>
+          <w:highlight w:val="lightGray"/>
+          <w:rtl/>
+        </w:rPr>
+        <w:t xml:space="preserve"> </w:t>
+      </w:r>
+      <w:r>
+        <w:rPr>
+          <w:rFonts w:ascii="Arial" w:hAnsi="Arial" w:hint="cs"/>
+          <w:color w:val="FF0000"/>
+          <w:sz w:val="24"/>
+          <w:szCs w:val="24"/>
+          <w:highlight w:val="lightGray"/>
+          <w:rtl/>
+        </w:rPr>
+        <w:t xml:space="preserve">מסכים שלא אוטומטי, אבל האמירה לא יתקיים טיפול? </w:t>
+      </w:r>
+    </w:p>
+    <w:p>
+      <w:pPr>
+        <w:pStyle w:val="a4"/>
+        <w:tabs>
+          <w:tab w:val="left" w:pos="990"/>
+        </w:tabs>
+        <w:rPr>
+          <w:rFonts w:ascii="Arial" w:hAnsi="Arial" w:hint="cs"/>
           <w:sz w:val="24"/>
           <w:szCs w:val="24"/>
         </w:rPr>
@@ -12204,7 +12440,6 @@
           <w:u w:val="single"/>
           <w:rtl/>
         </w:rPr>
-        <w:lastRenderedPageBreak/>
         <w:t>אלגוריתם טיפול הצמח</w:t>
       </w:r>
     </w:p>
@@ -12234,7 +12469,6 @@
         </w:rPr>
         <w:t xml:space="preserve">בהתאם לנתוני הצמח </w:t>
       </w:r>
-      <w:proofErr w:type="spellStart"/>
       <w:r>
         <w:rPr>
           <w:rFonts w:ascii="Arial" w:hAnsi="Arial" w:hint="cs"/>
@@ -12244,9 +12478,8 @@
           <w:rtl/>
           <w:lang w:bidi="he-IL"/>
         </w:rPr>
-        <w:t>האופטימילים</w:t>
-      </w:r>
-      <w:proofErr w:type="spellEnd"/>
+        <w:t>האופטימליים</w:t>
+      </w:r>
       <w:r>
         <w:rPr>
           <w:rFonts w:ascii="Arial" w:hAnsi="Arial" w:hint="cs"/>
@@ -12256,7 +12489,7 @@
           <w:rtl/>
           <w:lang w:bidi="he-IL"/>
         </w:rPr>
-        <w:t xml:space="preserve"> המוגדרים במסד הנתונים, ולפי המידע</w:t>
+        <w:t xml:space="preserve"> המוגדרים במסד הנתונים, ולפי המידע המגיע מחיישני התאורה והלחות</w:t>
       </w:r>
       <w:r>
         <w:rPr>
@@ -12266,9 +12499,8 @@
           <w:szCs w:val="24"/>
           <w:rtl/>
         </w:rPr>
-        <w:t xml:space="preserve"> </w:t>
-      </w:r>
-      <w:proofErr w:type="spellStart"/>
+        <w:t xml:space="preserve">, </w:t>
+      </w:r>
       <w:r>
         <w:rPr>
           <w:rFonts w:ascii="Arial" w:hAnsi="Arial" w:hint="cs"/>
@@ -12276,10 +12508,10 @@
           <w:sz w:val="24"/>
           <w:szCs w:val="24"/>
           <w:rtl/>
-        </w:rPr>
-        <w:t>המגיע</w:t>
-      </w:r>
-      <w:proofErr w:type="spellEnd"/>
+          <w:lang w:bidi="he-IL"/>
+        </w:rPr>
+        <w:t xml:space="preserve">תתבצע </w:t>
+      </w:r>
       <w:r>
         <w:rPr>
           <w:rFonts w:ascii="Arial" w:hAnsi="Arial" w:hint="cs"/>
@@ -12287,10 +12519,10 @@
           <w:sz w:val="24"/>
           <w:szCs w:val="24"/>
           <w:rtl/>
-        </w:rPr>
-        <w:t xml:space="preserve"> </w:t>
-      </w:r>
-      <w:proofErr w:type="spellStart"/>
+          <w:lang w:bidi="he-IL"/>
+        </w:rPr>
+        <w:t xml:space="preserve">בקרת </w:t>
+      </w:r>
       <w:r>
         <w:rPr>
           <w:rFonts w:ascii="Arial" w:hAnsi="Arial" w:hint="cs"/>
@@ -12298,153 +12530,10 @@
           <w:sz w:val="24"/>
           <w:szCs w:val="24"/>
           <w:rtl/>
-        </w:rPr>
-        <w:t>מחיישני</w:t>
-      </w:r>
-      <w:proofErr w:type="spellEnd"/>
-      <w:r>
-        <w:rPr>
-          <w:rFonts w:ascii="Arial" w:hAnsi="Arial" w:hint="cs"/>
-          <w:color w:val="00B0F0"/>
-          <w:sz w:val="24"/>
-          <w:szCs w:val="24"/>
-          <w:rtl/>
-        </w:rPr>
-        <w:t xml:space="preserve"> </w:t>
-      </w:r>
-      <w:proofErr w:type="spellStart"/>
-      <w:r>
-        <w:rPr>
-          <w:rFonts w:ascii="Arial" w:hAnsi="Arial" w:hint="cs"/>
-          <w:color w:val="00B0F0"/>
-          <w:sz w:val="24"/>
-          <w:szCs w:val="24"/>
-          <w:rtl/>
-        </w:rPr>
-        <w:t>התאורה</w:t>
-      </w:r>
-      <w:proofErr w:type="spellEnd"/>
-      <w:r>
-        <w:rPr>
-          <w:rFonts w:ascii="Arial" w:hAnsi="Arial" w:hint="cs"/>
-          <w:color w:val="00B0F0"/>
-          <w:sz w:val="24"/>
-          <w:szCs w:val="24"/>
-          <w:rtl/>
-        </w:rPr>
-        <w:t xml:space="preserve"> </w:t>
-      </w:r>
-      <w:proofErr w:type="spellStart"/>
-      <w:r>
-        <w:rPr>
-          <w:rFonts w:ascii="Arial" w:hAnsi="Arial" w:hint="cs"/>
-          <w:color w:val="00B0F0"/>
-          <w:sz w:val="24"/>
-          <w:szCs w:val="24"/>
-          <w:rtl/>
-        </w:rPr>
-        <w:t>והלחות</w:t>
-      </w:r>
-      <w:proofErr w:type="spellEnd"/>
-      <w:r>
-        <w:rPr>
-          <w:rFonts w:ascii="Arial" w:hAnsi="Arial" w:hint="cs"/>
-          <w:color w:val="00B0F0"/>
-          <w:sz w:val="24"/>
-          <w:szCs w:val="24"/>
-          <w:rtl/>
-        </w:rPr>
-        <w:t xml:space="preserve">, </w:t>
-      </w:r>
-      <w:proofErr w:type="spellStart"/>
-      <w:r>
-        <w:rPr>
-          <w:rFonts w:ascii="Arial" w:hAnsi="Arial" w:hint="cs"/>
-          <w:color w:val="00B0F0"/>
-          <w:sz w:val="24"/>
-          <w:szCs w:val="24"/>
-          <w:rtl/>
-        </w:rPr>
-        <w:t>תתבצע</w:t>
-      </w:r>
-      <w:proofErr w:type="spellEnd"/>
-      <w:r>
-        <w:rPr>
-          <w:rFonts w:ascii="Arial" w:hAnsi="Arial" w:hint="cs"/>
-          <w:color w:val="00B0F0"/>
-          <w:sz w:val="24"/>
-          <w:szCs w:val="24"/>
-          <w:rtl/>
-        </w:rPr>
-        <w:t xml:space="preserve"> </w:t>
-      </w:r>
-      <w:r>
-        <w:rPr>
-          <w:rFonts w:ascii="Arial" w:hAnsi="Arial" w:hint="cs"/>
-          <w:color w:val="00B0F0"/>
-          <w:sz w:val="24"/>
-          <w:szCs w:val="24"/>
-          <w:rtl/>
-          <w:lang w:bidi="he-IL"/>
-        </w:rPr>
-        <w:t xml:space="preserve">בקרת </w:t>
-      </w:r>
-      <w:proofErr w:type="spellStart"/>
-      <w:r>
-        <w:rPr>
-          <w:rFonts w:ascii="Arial" w:hAnsi="Arial" w:hint="cs"/>
-          <w:color w:val="00B0F0"/>
-          <w:sz w:val="24"/>
-          <w:szCs w:val="24"/>
-          <w:rtl/>
-        </w:rPr>
-        <w:t>השקיה</w:t>
-      </w:r>
-      <w:proofErr w:type="spellEnd"/>
-      <w:r>
-        <w:rPr>
-          <w:rFonts w:ascii="Arial" w:hAnsi="Arial" w:hint="cs"/>
-          <w:color w:val="00B0F0"/>
-          <w:sz w:val="24"/>
-          <w:szCs w:val="24"/>
-          <w:rtl/>
-        </w:rPr>
-        <w:t xml:space="preserve"> </w:t>
-      </w:r>
-      <w:proofErr w:type="spellStart"/>
-      <w:r>
-        <w:rPr>
-          <w:rFonts w:ascii="Arial" w:hAnsi="Arial" w:hint="cs"/>
-          <w:color w:val="00B0F0"/>
-          <w:sz w:val="24"/>
-          <w:szCs w:val="24"/>
-          <w:rtl/>
-        </w:rPr>
-        <w:t>והדלקת</w:t>
-      </w:r>
-      <w:proofErr w:type="spellEnd"/>
-      <w:r>
-        <w:rPr>
-          <w:rFonts w:ascii="Arial" w:hAnsi="Arial" w:hint="cs"/>
-          <w:color w:val="00B0F0"/>
-          <w:sz w:val="24"/>
-          <w:szCs w:val="24"/>
-          <w:rtl/>
-        </w:rPr>
-        <w:t xml:space="preserve"> </w:t>
-      </w:r>
-      <w:proofErr w:type="spellStart"/>
-      <w:r>
-        <w:rPr>
-          <w:rFonts w:ascii="Arial" w:hAnsi="Arial" w:hint="cs"/>
-          <w:color w:val="00B0F0"/>
-          <w:sz w:val="24"/>
-          <w:szCs w:val="24"/>
-          <w:rtl/>
-        </w:rPr>
-        <w:t>תאורה</w:t>
-      </w:r>
-      <w:proofErr w:type="spellEnd"/>
+          <w:lang w:bidi="he-IL"/>
+        </w:rPr>
+        <w:t>השקיה והדלקת תאורה</w:t>
+      </w:r>
       <w:r>
         <w:rPr>
           <w:rFonts w:ascii="Arial" w:hAnsi="Arial" w:hint="cs"/>
@@ -12666,7 +12755,18 @@
           <w:szCs w:val="24"/>
           <w:rtl/>
         </w:rPr>
-        <w:t>מדידת הלחות תתבצע לאחר כל פולס עד אשר מד הלחות יעלה על סף המקסימום.</w:t>
+        <w:t>מדידת הלחות תתבצע לאחר כל פולס עד אשר מד הלחות יעלה ע</w:t>
+      </w:r>
+      <w:bookmarkStart w:id="18" w:name="_GoBack"/>
+      <w:bookmarkEnd w:id="18"/>
+      <w:r>
+        <w:rPr>
+          <w:rFonts w:ascii="Arial" w:hAnsi="Arial" w:hint="cs"/>
+          <w:sz w:val="24"/>
+          <w:szCs w:val="24"/>
+          <w:rtl/>
+        </w:rPr>
+        <w:t>ל סף המקסימום.</w:t>
       </w:r>
     </w:p>
     <w:p>
@@ -13326,6 +13426,7 @@
           <w:szCs w:val="24"/>
           <w:rtl/>
         </w:rPr>
+        <w:lastRenderedPageBreak/>
         <w:t>שם הצמח.</w:t>
       </w:r>
     </w:p>
@@ -13664,7 +13765,6 @@
           <w:szCs w:val="24"/>
           <w:rtl/>
         </w:rPr>
-        <w:lastRenderedPageBreak/>
         <w:t xml:space="preserve">נדרשת תמיכה </w:t>
       </w:r>
       <w:r>
@@ -13982,17 +14082,16 @@
           <w:lang w:bidi="he-IL"/>
         </w:rPr>
       </w:pPr>
-      <w:proofErr w:type="spellStart"/>
-      <w:r>
-        <w:rPr>
-          <w:rFonts w:ascii="Arial" w:hAnsi="Arial" w:hint="cs"/>
-          <w:sz w:val="24"/>
-          <w:szCs w:val="24"/>
-          <w:rtl/>
+      <w:r>
+        <w:rPr>
+          <w:rFonts w:ascii="Arial" w:hAnsi="Arial" w:hint="cs"/>
+          <w:sz w:val="24"/>
+          <w:szCs w:val="24"/>
+          <w:rtl/>
+          <w:lang w:bidi="he-IL"/>
         </w:rPr>
         <w:t>בהמשך</w:t>
       </w:r>
-      <w:proofErr w:type="spellEnd"/>
     </w:p>
     <w:p>
       <w:pPr>
@@ -14034,17 +14133,16 @@
           <w:rtl/>
         </w:rPr>
       </w:pPr>
-      <w:proofErr w:type="spellStart"/>
-      <w:r>
-        <w:rPr>
-          <w:rFonts w:ascii="Arial" w:hAnsi="Arial" w:hint="cs"/>
-          <w:sz w:val="24"/>
-          <w:szCs w:val="24"/>
-          <w:rtl/>
+      <w:r>
+        <w:rPr>
+          <w:rFonts w:ascii="Arial" w:hAnsi="Arial" w:hint="cs"/>
+          <w:sz w:val="24"/>
+          <w:szCs w:val="24"/>
+          <w:rtl/>
+          <w:lang w:bidi="he-IL"/>
         </w:rPr>
         <w:t>בהמשך</w:t>
       </w:r>
-      <w:proofErr w:type="spellEnd"/>
     </w:p>
     <w:p>
       <w:pPr>
@@ -14085,7 +14183,9 @@
       <w:r>
         <w:rPr>
           <w:noProof/>
-        </w:rPr>
+          <w:lang w:bidi="he-IL"/>
+        </w:rPr>
+        <w:lastRenderedPageBreak/>
         <w:drawing>
           <wp:inline distT="0" distB="0" distL="0" distR="0" wp14:anchorId="0370C7DE" wp14:editId="4EAB5EB3">
             <wp:extent cx="5941060" cy="2595245"/>
@@ -14163,7 +14263,6 @@
           <w:szCs w:val="24"/>
           <w:lang w:bidi="he-IL"/>
         </w:rPr>
-        <w:lastRenderedPageBreak/>
         <w:drawing>
           <wp:inline distT="0" distB="0" distL="0" distR="0" wp14:anchorId="6352B18E" wp14:editId="76727A56">
             <wp:extent cx="5941060" cy="2658745"/>
@@ -14239,6 +14338,7 @@
           <w:color w:val="FF0000"/>
           <w:sz w:val="24"/>
           <w:szCs w:val="24"/>
+          <w:lang w:bidi="he-IL"/>
         </w:rPr>
         <w:drawing>
           <wp:inline distT="0" distB="0" distL="0" distR="0" wp14:anchorId="5431DC6A" wp14:editId="5AD43CDA">
@@ -14349,6 +14449,7 @@
           <w:szCs w:val="24"/>
           <w:lang w:bidi="he-IL"/>
         </w:rPr>
+        <w:lastRenderedPageBreak/>
         <w:drawing>
           <wp:inline distT="0" distB="0" distL="0" distR="0" wp14:anchorId="3AC25655" wp14:editId="085B9528">
             <wp:extent cx="5943600" cy="2661285"/>
@@ -14439,17 +14540,16 @@
           <w:rtl/>
         </w:rPr>
       </w:pPr>
-      <w:proofErr w:type="spellStart"/>
-      <w:r>
-        <w:rPr>
-          <w:rFonts w:ascii="Arial" w:hAnsi="Arial" w:hint="cs"/>
-          <w:sz w:val="24"/>
-          <w:szCs w:val="24"/>
-          <w:rtl/>
+      <w:r>
+        <w:rPr>
+          <w:rFonts w:ascii="Arial" w:hAnsi="Arial" w:hint="cs"/>
+          <w:sz w:val="24"/>
+          <w:szCs w:val="24"/>
+          <w:rtl/>
+          <w:lang w:bidi="he-IL"/>
         </w:rPr>
         <w:t>להשלים</w:t>
       </w:r>
-      <w:proofErr w:type="spellEnd"/>
     </w:p>
     <w:p>
       <w:pPr>
@@ -14469,12 +14569,12 @@
           <w:szCs w:val="44"/>
         </w:rPr>
       </w:pPr>
-      <w:bookmarkStart w:id="18" w:name="_Toc452933369"/>
-      <w:bookmarkStart w:id="19" w:name="_Toc452933449"/>
-      <w:bookmarkStart w:id="20" w:name="_Toc121841879"/>
-      <w:bookmarkStart w:id="21" w:name="_Toc122374391"/>
-      <w:bookmarkStart w:id="22" w:name="_Toc122374431"/>
-      <w:bookmarkStart w:id="23" w:name="_Toc122374464"/>
+      <w:bookmarkStart w:id="19" w:name="_Toc452933369"/>
+      <w:bookmarkStart w:id="20" w:name="_Toc452933449"/>
+      <w:bookmarkStart w:id="21" w:name="_Toc121841879"/>
+      <w:bookmarkStart w:id="22" w:name="_Toc122374391"/>
+      <w:bookmarkStart w:id="23" w:name="_Toc122374431"/>
+      <w:bookmarkStart w:id="24" w:name="_Toc122374464"/>
       <w:r>
         <w:rPr>
           <w:rFonts w:hint="cs"/>
@@ -14483,15 +14583,14 @@
           <w:szCs w:val="44"/>
           <w:rtl/>
         </w:rPr>
-        <w:lastRenderedPageBreak/>
         <w:t>תהליך כתיבת הפרויקט</w:t>
       </w:r>
-      <w:bookmarkEnd w:id="18"/>
       <w:bookmarkEnd w:id="19"/>
       <w:bookmarkEnd w:id="20"/>
       <w:bookmarkEnd w:id="21"/>
       <w:bookmarkEnd w:id="22"/>
       <w:bookmarkEnd w:id="23"/>
+      <w:bookmarkEnd w:id="24"/>
     </w:p>
     <w:p>
       <w:pPr>
@@ -15286,6 +15385,7 @@
           <w:rtl/>
           <w:lang w:bidi="he-IL"/>
         </w:rPr>
+        <w:lastRenderedPageBreak/>
         <w:t>כשעבדתי על הפרויקט, הבנתי שכתיבת פרויקט בהיקף ובמורכבות כאלה דורשת מערך מיומנויות שונה מאשר כתיבת תוכנית קטנה</w:t>
       </w:r>
       <w:r>
@@ -15499,8 +15599,8 @@
           <w:highlight w:val="yellow"/>
         </w:rPr>
       </w:pPr>
-      <w:bookmarkStart w:id="24" w:name="_Toc452933370"/>
-      <w:bookmarkStart w:id="25" w:name="_Toc452933450"/>
+      <w:bookmarkStart w:id="25" w:name="_Toc452933370"/>
+      <w:bookmarkStart w:id="26" w:name="_Toc452933450"/>
       <w:r>
         <w:rPr>
           <w:rFonts w:ascii="Arial" w:hAnsi="Arial"/>
@@ -15660,18 +15760,7 @@
           <w:highlight w:val="yellow"/>
           <w:rtl/>
         </w:rPr>
-        <w:t xml:space="preserve">מאפשרת תקשורת </w:t>
-      </w:r>
-      <w:r>
-        <w:rPr>
-          <w:rFonts w:ascii="Arial" w:hAnsi="Arial"/>
-          <w:sz w:val="24"/>
-          <w:szCs w:val="24"/>
-          <w:highlight w:val="yellow"/>
-          <w:rtl/>
-        </w:rPr>
-        <w:lastRenderedPageBreak/>
-        <w:t xml:space="preserve">בין </w:t>
+        <w:t xml:space="preserve">מאפשרת תקשורת בין </w:t>
       </w:r>
       <w:r>
         <w:rPr>
@@ -16143,6 +16232,7 @@
           <w:highlight w:val="yellow"/>
           <w:rtl/>
         </w:rPr>
+        <w:lastRenderedPageBreak/>
         <w:t>מדרגיות: ככל שהמערכת גדלה, התמודדתי עם אתגרים בהגדלת המערכת, הוספת מפעלים חדשים והכלת משתמשים נוספים. הייתי צריך לעצב את המערכת מתוך מחשבה על מדרגיות ולהבטיח שהיא תוכל להתמודד עם הגדלת נפחי התעבורה והנתונים. הייתי צריך להשתמש במחשוב ענן, איזון עומסים וטכניקות שמירה במטמון כדי לשפר את המדרגיות של המערכת.</w:t>
       </w:r>
     </w:p>
@@ -16164,10 +16254,10 @@
           <w:szCs w:val="44"/>
         </w:rPr>
       </w:pPr>
-      <w:bookmarkStart w:id="26" w:name="_Toc121841880"/>
-      <w:bookmarkStart w:id="27" w:name="_Toc122374392"/>
-      <w:bookmarkStart w:id="28" w:name="_Toc122374432"/>
-      <w:bookmarkStart w:id="29" w:name="_Toc122374465"/>
+      <w:bookmarkStart w:id="27" w:name="_Toc121841880"/>
+      <w:bookmarkStart w:id="28" w:name="_Toc122374392"/>
+      <w:bookmarkStart w:id="29" w:name="_Toc122374432"/>
+      <w:bookmarkStart w:id="30" w:name="_Toc122374465"/>
       <w:r>
         <w:rPr>
           <w:color w:val="2E74B5"/>
@@ -16177,12 +16267,12 @@
         </w:rPr>
         <w:t>מרכיבי פתרון</w:t>
       </w:r>
-      <w:bookmarkEnd w:id="24"/>
       <w:bookmarkEnd w:id="25"/>
       <w:bookmarkEnd w:id="26"/>
       <w:bookmarkEnd w:id="27"/>
       <w:bookmarkEnd w:id="28"/>
       <w:bookmarkEnd w:id="29"/>
+      <w:bookmarkEnd w:id="30"/>
     </w:p>
     <w:p>
       <w:pPr>
@@ -16524,7 +16614,6 @@
           <w:szCs w:val="24"/>
           <w:rtl/>
         </w:rPr>
-        <w:lastRenderedPageBreak/>
         <w:t xml:space="preserve">מבנה נתונים – </w:t>
       </w:r>
       <w:r>
@@ -16957,9 +17046,10 @@
           <w:numId w:val="5"/>
         </w:numPr>
         <w:rPr>
-          <w:rFonts w:asciiTheme="minorBidi" w:hAnsiTheme="minorBidi" w:cstheme="minorBidi"/>
-          <w:sz w:val="24"/>
-          <w:szCs w:val="24"/>
+          <w:rFonts w:asciiTheme="minorBidi" w:hAnsiTheme="minorBidi"/>
+          <w:sz w:val="24"/>
+          <w:szCs w:val="24"/>
+          <w:rtl/>
           <w:lang w:val="he-IL"/>
         </w:rPr>
       </w:pPr>
@@ -17363,6 +17453,7 @@
           <w:szCs w:val="24"/>
           <w:lang w:bidi="he-IL"/>
         </w:rPr>
+        <w:lastRenderedPageBreak/>
         <w:drawing>
           <wp:inline distT="0" distB="0" distL="0" distR="0" wp14:anchorId="3F10A172" wp14:editId="7C0E5D57">
             <wp:extent cx="5936615" cy="3255010"/>
@@ -17436,7 +17527,6 @@
           <w:lang w:bidi="he-IL"/>
         </w:rPr>
       </w:pPr>
-      <w:proofErr w:type="spellStart"/>
       <w:r>
         <w:rPr>
           <w:rFonts w:ascii="Arial" w:hAnsi="Arial" w:hint="cs"/>
@@ -17444,20 +17534,9 @@
           <w:sz w:val="24"/>
           <w:szCs w:val="24"/>
           <w:rtl/>
-        </w:rPr>
-        <w:t>יפ</w:t>
-      </w:r>
-      <w:proofErr w:type="spellEnd"/>
-      <w:r>
-        <w:rPr>
-          <w:rFonts w:ascii="Arial" w:hAnsi="Arial" w:hint="cs"/>
-          <w:color w:val="FF0000"/>
-          <w:sz w:val="24"/>
-          <w:szCs w:val="24"/>
-          <w:rtl/>
-          <w:lang w:bidi="he-IL"/>
-        </w:rPr>
-        <w:t xml:space="preserve">ה, ויש יותר מ </w:t>
+          <w:lang w:bidi="he-IL"/>
+        </w:rPr>
+        <w:t xml:space="preserve">יפה, ויש יותר מ </w:t>
       </w:r>
       <w:r>
         <w:rPr>
@@ -17505,7 +17584,6 @@
           <w:rtl/>
           <w:lang w:bidi="he-IL"/>
         </w:rPr>
-        <w:lastRenderedPageBreak/>
         <w:t xml:space="preserve">ולהסביר, </w:t>
       </w:r>
       <w:r>
@@ -18874,7 +18952,7 @@
                 <w:sz w:val="24"/>
                 <w:szCs w:val="24"/>
               </w:rPr>
-              <w:t xml:space="preserve">(str), </w:t>
+              <w:t>(</w:t>
             </w:r>
             <w:proofErr w:type="spellStart"/>
             <w:r>
@@ -18882,6 +18960,22 @@
                 <w:sz w:val="24"/>
                 <w:szCs w:val="24"/>
               </w:rPr>
+              <w:t>str</w:t>
+            </w:r>
+            <w:proofErr w:type="spellEnd"/>
+            <w:r>
+              <w:rPr>
+                <w:sz w:val="24"/>
+                <w:szCs w:val="24"/>
+              </w:rPr>
+              <w:t xml:space="preserve">), </w:t>
+            </w:r>
+            <w:proofErr w:type="spellStart"/>
+            <w:r>
+              <w:rPr>
+                <w:sz w:val="24"/>
+                <w:szCs w:val="24"/>
+              </w:rPr>
               <w:t>output_image_path</w:t>
             </w:r>
             <w:proofErr w:type="spellEnd"/>
@@ -18890,7 +18984,7 @@
                 <w:sz w:val="24"/>
                 <w:szCs w:val="24"/>
               </w:rPr>
-              <w:t xml:space="preserve">(str), </w:t>
+              <w:t>(</w:t>
             </w:r>
             <w:proofErr w:type="spellStart"/>
             <w:r>
@@ -18898,6 +18992,23 @@
                 <w:sz w:val="24"/>
                 <w:szCs w:val="24"/>
               </w:rPr>
+              <w:t>str</w:t>
+            </w:r>
+            <w:proofErr w:type="spellEnd"/>
+            <w:r>
+              <w:rPr>
+                <w:sz w:val="24"/>
+                <w:szCs w:val="24"/>
+              </w:rPr>
+              <w:t xml:space="preserve">), </w:t>
+            </w:r>
+            <w:proofErr w:type="spellStart"/>
+            <w:r>
+              <w:rPr>
+                <w:sz w:val="24"/>
+                <w:szCs w:val="24"/>
+              </w:rPr>
+              <w:lastRenderedPageBreak/>
               <w:t>num_plants</w:t>
             </w:r>
             <w:proofErr w:type="spellEnd"/>
@@ -18906,7 +19017,7 @@
                 <w:sz w:val="24"/>
                 <w:szCs w:val="24"/>
               </w:rPr>
-              <w:t xml:space="preserve">(int), </w:t>
+              <w:t>(</w:t>
             </w:r>
             <w:proofErr w:type="spellStart"/>
             <w:r>
@@ -18914,6 +19025,22 @@
                 <w:sz w:val="24"/>
                 <w:szCs w:val="24"/>
               </w:rPr>
+              <w:t>int</w:t>
+            </w:r>
+            <w:proofErr w:type="spellEnd"/>
+            <w:r>
+              <w:rPr>
+                <w:sz w:val="24"/>
+                <w:szCs w:val="24"/>
+              </w:rPr>
+              <w:t xml:space="preserve">), </w:t>
+            </w:r>
+            <w:proofErr w:type="spellStart"/>
+            <w:r>
+              <w:rPr>
+                <w:sz w:val="24"/>
+                <w:szCs w:val="24"/>
+              </w:rPr>
               <w:t>current_plants</w:t>
             </w:r>
             <w:proofErr w:type="spellEnd"/>
@@ -18922,7 +19049,23 @@
                 <w:sz w:val="24"/>
                 <w:szCs w:val="24"/>
               </w:rPr>
-              <w:t>(int)</w:t>
+              <w:t>(</w:t>
+            </w:r>
+            <w:proofErr w:type="spellStart"/>
+            <w:r>
+              <w:rPr>
+                <w:sz w:val="24"/>
+                <w:szCs w:val="24"/>
+              </w:rPr>
+              <w:t>int</w:t>
+            </w:r>
+            <w:proofErr w:type="spellEnd"/>
+            <w:r>
+              <w:rPr>
+                <w:sz w:val="24"/>
+                <w:szCs w:val="24"/>
+              </w:rPr>
+              <w:t>)</w:t>
             </w:r>
           </w:p>
         </w:tc>
@@ -18947,6 +19090,7 @@
                 <w:szCs w:val="24"/>
                 <w:rtl/>
               </w:rPr>
+              <w:lastRenderedPageBreak/>
               <w:t xml:space="preserve">מפעיל את תהליך זיהוי הצמח על ידי צילום תמונה, זיהוי צמחים עם אובייקט </w:t>
             </w:r>
             <w:proofErr w:type="spellStart"/>
@@ -18964,7 +19108,16 @@
                 <w:szCs w:val="24"/>
                 <w:rtl/>
               </w:rPr>
-              <w:t>, עיבוד הצמחים שזוהו ורישום נתוני הצמח בשרת.</w:t>
+              <w:t xml:space="preserve">, עיבוד הצמחים שזוהו </w:t>
+            </w:r>
+            <w:r>
+              <w:rPr>
+                <w:sz w:val="24"/>
+                <w:szCs w:val="24"/>
+                <w:rtl/>
+              </w:rPr>
+              <w:lastRenderedPageBreak/>
+              <w:t>ורישום נתוני הצמח בשרת.</w:t>
             </w:r>
           </w:p>
         </w:tc>
@@ -19329,15 +19482,7 @@
                 <w:sz w:val="24"/>
                 <w:szCs w:val="24"/>
               </w:rPr>
-              <w:t xml:space="preserve">Sends a growth event to the server using the server handler </w:t>
-            </w:r>
-            <w:r>
-              <w:rPr>
-                <w:sz w:val="24"/>
-                <w:szCs w:val="24"/>
-              </w:rPr>
-              <w:lastRenderedPageBreak/>
-              <w:t xml:space="preserve">object and returns a </w:t>
+              <w:t xml:space="preserve">Sends a growth event to the server using the server handler object and returns a </w:t>
             </w:r>
             <w:proofErr w:type="spellStart"/>
             <w:r>
@@ -19443,7 +19588,55 @@
                 <w:sz w:val="24"/>
                 <w:szCs w:val="24"/>
               </w:rPr>
-              <w:t xml:space="preserve">(str), level(str), action(str), </w:t>
+              <w:t>(</w:t>
+            </w:r>
+            <w:proofErr w:type="spellStart"/>
+            <w:r>
+              <w:rPr>
+                <w:sz w:val="24"/>
+                <w:szCs w:val="24"/>
+              </w:rPr>
+              <w:t>str</w:t>
+            </w:r>
+            <w:proofErr w:type="spellEnd"/>
+            <w:r>
+              <w:rPr>
+                <w:sz w:val="24"/>
+                <w:szCs w:val="24"/>
+              </w:rPr>
+              <w:t>), level(</w:t>
+            </w:r>
+            <w:proofErr w:type="spellStart"/>
+            <w:r>
+              <w:rPr>
+                <w:sz w:val="24"/>
+                <w:szCs w:val="24"/>
+              </w:rPr>
+              <w:t>str</w:t>
+            </w:r>
+            <w:proofErr w:type="spellEnd"/>
+            <w:r>
+              <w:rPr>
+                <w:sz w:val="24"/>
+                <w:szCs w:val="24"/>
+              </w:rPr>
+              <w:t>), action(</w:t>
+            </w:r>
+            <w:proofErr w:type="spellStart"/>
+            <w:r>
+              <w:rPr>
+                <w:sz w:val="24"/>
+                <w:szCs w:val="24"/>
+              </w:rPr>
+              <w:t>str</w:t>
+            </w:r>
+            <w:proofErr w:type="spellEnd"/>
+            <w:r>
+              <w:rPr>
+                <w:sz w:val="24"/>
+                <w:szCs w:val="24"/>
+              </w:rPr>
+              <w:t xml:space="preserve">), </w:t>
             </w:r>
             <w:proofErr w:type="spellStart"/>
             <w:r>
@@ -19621,7 +19814,23 @@
                 <w:sz w:val="24"/>
                 <w:szCs w:val="24"/>
               </w:rPr>
-              <w:t xml:space="preserve">(str), moisture(float), </w:t>
+              <w:t>(</w:t>
+            </w:r>
+            <w:proofErr w:type="spellStart"/>
+            <w:r>
+              <w:rPr>
+                <w:sz w:val="24"/>
+                <w:szCs w:val="24"/>
+              </w:rPr>
+              <w:t>str</w:t>
+            </w:r>
+            <w:proofErr w:type="spellEnd"/>
+            <w:r>
+              <w:rPr>
+                <w:sz w:val="24"/>
+                <w:szCs w:val="24"/>
+              </w:rPr>
+              <w:t xml:space="preserve">), moisture(float), </w:t>
             </w:r>
             <w:proofErr w:type="spellStart"/>
             <w:r>
@@ -19677,7 +19886,15 @@
                 <w:sz w:val="24"/>
                 <w:szCs w:val="24"/>
               </w:rPr>
-              <w:t xml:space="preserve">Creates a data event with the given user ID, moisture level, light level, and light hours, and writes it to a file using the </w:t>
+              <w:t xml:space="preserve">Creates a data event with the given user ID, moisture level, light level, and light hours, and writes it </w:t>
+            </w:r>
+            <w:r>
+              <w:rPr>
+                <w:sz w:val="24"/>
+                <w:szCs w:val="24"/>
+              </w:rPr>
+              <w:lastRenderedPageBreak/>
+              <w:t xml:space="preserve">to a file using the </w:t>
             </w:r>
             <w:proofErr w:type="spellStart"/>
             <w:r>
@@ -19685,15 +19902,7 @@
                 <w:sz w:val="24"/>
                 <w:szCs w:val="24"/>
               </w:rPr>
-              <w:t>write_</w:t>
-            </w:r>
-            <w:proofErr w:type="gramStart"/>
-            <w:r>
-              <w:rPr>
-                <w:sz w:val="24"/>
-                <w:szCs w:val="24"/>
-              </w:rPr>
-              <w:t>event</w:t>
+              <w:t>write_event</w:t>
             </w:r>
             <w:proofErr w:type="spellEnd"/>
             <w:r>
@@ -19701,15 +19910,7 @@
                 <w:sz w:val="24"/>
                 <w:szCs w:val="24"/>
               </w:rPr>
-              <w:t>(</w:t>
-            </w:r>
-            <w:proofErr w:type="gramEnd"/>
-            <w:r>
-              <w:rPr>
-                <w:sz w:val="24"/>
-                <w:szCs w:val="24"/>
-              </w:rPr>
-              <w:t>) method</w:t>
+              <w:t>() method</w:t>
             </w:r>
             <w:r>
               <w:rPr>
@@ -19799,7 +20000,7 @@
                 <w:sz w:val="24"/>
                 <w:szCs w:val="24"/>
               </w:rPr>
-              <w:t xml:space="preserve">(str), </w:t>
+              <w:t>(</w:t>
             </w:r>
             <w:proofErr w:type="spellStart"/>
             <w:r>
@@ -19807,6 +20008,22 @@
                 <w:sz w:val="24"/>
                 <w:szCs w:val="24"/>
               </w:rPr>
+              <w:t>str</w:t>
+            </w:r>
+            <w:proofErr w:type="spellEnd"/>
+            <w:r>
+              <w:rPr>
+                <w:sz w:val="24"/>
+                <w:szCs w:val="24"/>
+              </w:rPr>
+              <w:t xml:space="preserve">), </w:t>
+            </w:r>
+            <w:proofErr w:type="spellStart"/>
+            <w:r>
+              <w:rPr>
+                <w:sz w:val="24"/>
+                <w:szCs w:val="24"/>
+              </w:rPr>
               <w:t>plant_name</w:t>
             </w:r>
             <w:proofErr w:type="spellEnd"/>
@@ -19815,7 +20032,7 @@
                 <w:sz w:val="24"/>
                 <w:szCs w:val="24"/>
               </w:rPr>
-              <w:t xml:space="preserve">(str), </w:t>
+              <w:t>(</w:t>
             </w:r>
             <w:proofErr w:type="spellStart"/>
             <w:r>
@@ -19823,6 +20040,22 @@
                 <w:sz w:val="24"/>
                 <w:szCs w:val="24"/>
               </w:rPr>
+              <w:t>str</w:t>
+            </w:r>
+            <w:proofErr w:type="spellEnd"/>
+            <w:r>
+              <w:rPr>
+                <w:sz w:val="24"/>
+                <w:szCs w:val="24"/>
+              </w:rPr>
+              <w:t xml:space="preserve">), </w:t>
+            </w:r>
+            <w:proofErr w:type="spellStart"/>
+            <w:r>
+              <w:rPr>
+                <w:sz w:val="24"/>
+                <w:szCs w:val="24"/>
+              </w:rPr>
               <w:t>light_level</w:t>
             </w:r>
             <w:proofErr w:type="spellEnd"/>
@@ -19863,7 +20096,23 @@
                 <w:sz w:val="24"/>
                 <w:szCs w:val="24"/>
               </w:rPr>
-              <w:t>(int) Output: None</w:t>
+              <w:t>(</w:t>
+            </w:r>
+            <w:proofErr w:type="spellStart"/>
+            <w:r>
+              <w:rPr>
+                <w:sz w:val="24"/>
+                <w:szCs w:val="24"/>
+              </w:rPr>
+              <w:t>int</w:t>
+            </w:r>
+            <w:proofErr w:type="spellEnd"/>
+            <w:r>
+              <w:rPr>
+                <w:sz w:val="24"/>
+                <w:szCs w:val="24"/>
+              </w:rPr>
+              <w:t>) Output: None</w:t>
             </w:r>
           </w:p>
         </w:tc>
@@ -20009,7 +20258,7 @@
                 <w:sz w:val="24"/>
                 <w:szCs w:val="24"/>
               </w:rPr>
-              <w:t xml:space="preserve">Input: event(obj), </w:t>
+              <w:t>Input: event(</w:t>
             </w:r>
             <w:proofErr w:type="spellStart"/>
             <w:r>
@@ -20017,6 +20266,22 @@
                 <w:sz w:val="24"/>
                 <w:szCs w:val="24"/>
               </w:rPr>
+              <w:t>obj</w:t>
+            </w:r>
+            <w:proofErr w:type="spellEnd"/>
+            <w:r>
+              <w:rPr>
+                <w:sz w:val="24"/>
+                <w:szCs w:val="24"/>
+              </w:rPr>
+              <w:t xml:space="preserve">), </w:t>
+            </w:r>
+            <w:proofErr w:type="spellStart"/>
+            <w:r>
+              <w:rPr>
+                <w:sz w:val="24"/>
+                <w:szCs w:val="24"/>
+              </w:rPr>
               <w:t>send_now</w:t>
             </w:r>
             <w:proofErr w:type="spellEnd"/>
@@ -20041,7 +20306,23 @@
                 <w:sz w:val="24"/>
                 <w:szCs w:val="24"/>
               </w:rPr>
-              <w:t>(str) Output: None</w:t>
+              <w:t>(</w:t>
+            </w:r>
+            <w:proofErr w:type="spellStart"/>
+            <w:r>
+              <w:rPr>
+                <w:sz w:val="24"/>
+                <w:szCs w:val="24"/>
+              </w:rPr>
+              <w:t>str</w:t>
+            </w:r>
+            <w:proofErr w:type="spellEnd"/>
+            <w:r>
+              <w:rPr>
+                <w:sz w:val="24"/>
+                <w:szCs w:val="24"/>
+              </w:rPr>
+              <w:t>) Output: None</w:t>
             </w:r>
           </w:p>
         </w:tc>
@@ -20089,15 +20370,7 @@
                 <w:sz w:val="24"/>
                 <w:szCs w:val="24"/>
               </w:rPr>
-              <w:t>send_</w:t>
-            </w:r>
-            <w:proofErr w:type="gramStart"/>
-            <w:r>
-              <w:rPr>
-                <w:sz w:val="24"/>
-                <w:szCs w:val="24"/>
-              </w:rPr>
-              <w:t>event</w:t>
+              <w:t>send_event</w:t>
             </w:r>
             <w:proofErr w:type="spellEnd"/>
             <w:r>
@@ -20105,15 +20378,7 @@
                 <w:sz w:val="24"/>
                 <w:szCs w:val="24"/>
               </w:rPr>
-              <w:t>(</w:t>
-            </w:r>
-            <w:proofErr w:type="gramEnd"/>
-            <w:r>
-              <w:rPr>
-                <w:sz w:val="24"/>
-                <w:szCs w:val="24"/>
-              </w:rPr>
-              <w:t xml:space="preserve">) or </w:t>
+              <w:t xml:space="preserve">() or </w:t>
             </w:r>
             <w:proofErr w:type="spellStart"/>
             <w:r>
@@ -20219,7 +20484,7 @@
                 <w:sz w:val="24"/>
                 <w:szCs w:val="24"/>
               </w:rPr>
-              <w:t xml:space="preserve">(str), </w:t>
+              <w:t>(</w:t>
             </w:r>
             <w:proofErr w:type="spellStart"/>
             <w:r>
@@ -20227,6 +20492,22 @@
                 <w:sz w:val="24"/>
                 <w:szCs w:val="24"/>
               </w:rPr>
+              <w:t>str</w:t>
+            </w:r>
+            <w:proofErr w:type="spellEnd"/>
+            <w:r>
+              <w:rPr>
+                <w:sz w:val="24"/>
+                <w:szCs w:val="24"/>
+              </w:rPr>
+              <w:t xml:space="preserve">), </w:t>
+            </w:r>
+            <w:proofErr w:type="spellStart"/>
+            <w:r>
+              <w:rPr>
+                <w:sz w:val="24"/>
+                <w:szCs w:val="24"/>
+              </w:rPr>
               <w:t>action_data</w:t>
             </w:r>
             <w:proofErr w:type="spellEnd"/>
@@ -20235,7 +20516,7 @@
                 <w:sz w:val="24"/>
                 <w:szCs w:val="24"/>
               </w:rPr>
-              <w:t xml:space="preserve">(str), </w:t>
+              <w:t>(</w:t>
             </w:r>
             <w:proofErr w:type="spellStart"/>
             <w:r>
@@ -20243,6 +20524,22 @@
                 <w:sz w:val="24"/>
                 <w:szCs w:val="24"/>
               </w:rPr>
+              <w:t>str</w:t>
+            </w:r>
+            <w:proofErr w:type="spellEnd"/>
+            <w:r>
+              <w:rPr>
+                <w:sz w:val="24"/>
+                <w:szCs w:val="24"/>
+              </w:rPr>
+              <w:t xml:space="preserve">), </w:t>
+            </w:r>
+            <w:proofErr w:type="spellStart"/>
+            <w:r>
+              <w:rPr>
+                <w:sz w:val="24"/>
+                <w:szCs w:val="24"/>
+              </w:rPr>
               <w:t>send_now</w:t>
             </w:r>
             <w:proofErr w:type="spellEnd"/>
@@ -20251,7 +20548,15 @@
                 <w:sz w:val="24"/>
                 <w:szCs w:val="24"/>
               </w:rPr>
-              <w:t>(bool), threaded(bool) Output: None</w:t>
+              <w:t xml:space="preserve">(bool), </w:t>
+            </w:r>
+            <w:r>
+              <w:rPr>
+                <w:sz w:val="24"/>
+                <w:szCs w:val="24"/>
+              </w:rPr>
+              <w:lastRenderedPageBreak/>
+              <w:t>threaded(bool) Output: None</w:t>
             </w:r>
           </w:p>
         </w:tc>
@@ -20275,7 +20580,16 @@
                 <w:sz w:val="24"/>
                 <w:szCs w:val="24"/>
               </w:rPr>
-              <w:t xml:space="preserve">Creates an action event with the given user ID, "Manual" level, and action data, and either writes it to a file using the </w:t>
+              <w:lastRenderedPageBreak/>
+              <w:t xml:space="preserve">Creates an action event with the given user ID, "Manual" level, and action data, and </w:t>
+            </w:r>
+            <w:r>
+              <w:rPr>
+                <w:sz w:val="24"/>
+                <w:szCs w:val="24"/>
+              </w:rPr>
+              <w:lastRenderedPageBreak/>
+              <w:t xml:space="preserve">either writes it to a file using the </w:t>
             </w:r>
             <w:proofErr w:type="spellStart"/>
             <w:r>
@@ -20283,15 +20597,7 @@
                 <w:sz w:val="24"/>
                 <w:szCs w:val="24"/>
               </w:rPr>
-              <w:t>write_</w:t>
-            </w:r>
-            <w:proofErr w:type="gramStart"/>
-            <w:r>
-              <w:rPr>
-                <w:sz w:val="24"/>
-                <w:szCs w:val="24"/>
-              </w:rPr>
-              <w:t>event</w:t>
+              <w:t>write_event</w:t>
             </w:r>
             <w:proofErr w:type="spellEnd"/>
             <w:r>
@@ -20299,15 +20605,7 @@
                 <w:sz w:val="24"/>
                 <w:szCs w:val="24"/>
               </w:rPr>
-              <w:t>(</w:t>
-            </w:r>
-            <w:proofErr w:type="gramEnd"/>
-            <w:r>
-              <w:rPr>
-                <w:sz w:val="24"/>
-                <w:szCs w:val="24"/>
-              </w:rPr>
-              <w:t xml:space="preserve">) method and sends it to the server (if </w:t>
+              <w:t xml:space="preserve">() method and sends it to the server (if </w:t>
             </w:r>
             <w:proofErr w:type="spellStart"/>
             <w:r>
@@ -20413,7 +20711,7 @@
                 <w:sz w:val="24"/>
                 <w:szCs w:val="24"/>
               </w:rPr>
-              <w:t xml:space="preserve">(str), </w:t>
+              <w:t>(</w:t>
             </w:r>
             <w:proofErr w:type="spellStart"/>
             <w:r>
@@ -20421,6 +20719,22 @@
                 <w:sz w:val="24"/>
                 <w:szCs w:val="24"/>
               </w:rPr>
+              <w:t>str</w:t>
+            </w:r>
+            <w:proofErr w:type="spellEnd"/>
+            <w:r>
+              <w:rPr>
+                <w:sz w:val="24"/>
+                <w:szCs w:val="24"/>
+              </w:rPr>
+              <w:t xml:space="preserve">), </w:t>
+            </w:r>
+            <w:proofErr w:type="spellStart"/>
+            <w:r>
+              <w:rPr>
+                <w:sz w:val="24"/>
+                <w:szCs w:val="24"/>
+              </w:rPr>
               <w:t>action_data</w:t>
             </w:r>
             <w:proofErr w:type="spellEnd"/>
@@ -20429,7 +20743,7 @@
                 <w:sz w:val="24"/>
                 <w:szCs w:val="24"/>
               </w:rPr>
-              <w:t xml:space="preserve">(str), </w:t>
+              <w:t>(</w:t>
             </w:r>
             <w:proofErr w:type="spellStart"/>
             <w:r>
@@ -20437,6 +20751,22 @@
                 <w:sz w:val="24"/>
                 <w:szCs w:val="24"/>
               </w:rPr>
+              <w:t>str</w:t>
+            </w:r>
+            <w:proofErr w:type="spellEnd"/>
+            <w:r>
+              <w:rPr>
+                <w:sz w:val="24"/>
+                <w:szCs w:val="24"/>
+              </w:rPr>
+              <w:t xml:space="preserve">), </w:t>
+            </w:r>
+            <w:proofErr w:type="spellStart"/>
+            <w:r>
+              <w:rPr>
+                <w:sz w:val="24"/>
+                <w:szCs w:val="24"/>
+              </w:rPr>
               <w:t>send_now</w:t>
             </w:r>
             <w:proofErr w:type="spellEnd"/>
@@ -20445,15 +20775,7 @@
                 <w:sz w:val="24"/>
                 <w:szCs w:val="24"/>
               </w:rPr>
-              <w:t xml:space="preserve">(bool), </w:t>
-            </w:r>
-            <w:r>
-              <w:rPr>
-                <w:sz w:val="24"/>
-                <w:szCs w:val="24"/>
-              </w:rPr>
-              <w:lastRenderedPageBreak/>
-              <w:t>threaded(bool) Output: None</w:t>
+              <w:t>(bool), threaded(bool) Output: None</w:t>
             </w:r>
           </w:p>
         </w:tc>
@@ -20477,16 +20799,7 @@
                 <w:sz w:val="24"/>
                 <w:szCs w:val="24"/>
               </w:rPr>
-              <w:lastRenderedPageBreak/>
-              <w:t xml:space="preserve">Creates an action event with the given user ID, "Automatic" level, and action data, </w:t>
-            </w:r>
-            <w:r>
-              <w:rPr>
-                <w:sz w:val="24"/>
-                <w:szCs w:val="24"/>
-              </w:rPr>
-              <w:lastRenderedPageBreak/>
-              <w:t xml:space="preserve">and either writes it to a file using the </w:t>
+              <w:t xml:space="preserve">Creates an action event with the given user ID, "Automatic" level, and action data, and either writes it to a file using the </w:t>
             </w:r>
             <w:proofErr w:type="spellStart"/>
             <w:r>
@@ -20494,15 +20807,7 @@
                 <w:sz w:val="24"/>
                 <w:szCs w:val="24"/>
               </w:rPr>
-              <w:t>write_</w:t>
-            </w:r>
-            <w:proofErr w:type="gramStart"/>
-            <w:r>
-              <w:rPr>
-                <w:sz w:val="24"/>
-                <w:szCs w:val="24"/>
-              </w:rPr>
-              <w:t>event</w:t>
+              <w:t>write_event</w:t>
             </w:r>
             <w:proofErr w:type="spellEnd"/>
             <w:r>
@@ -20510,15 +20815,7 @@
                 <w:sz w:val="24"/>
                 <w:szCs w:val="24"/>
               </w:rPr>
-              <w:t>(</w:t>
-            </w:r>
-            <w:proofErr w:type="gramEnd"/>
-            <w:r>
-              <w:rPr>
-                <w:sz w:val="24"/>
-                <w:szCs w:val="24"/>
-              </w:rPr>
-              <w:t xml:space="preserve">) method and sends it to the server (if </w:t>
+              <w:t xml:space="preserve">() method and sends it to the server (if </w:t>
             </w:r>
             <w:proofErr w:type="spellStart"/>
             <w:r>
@@ -21361,9 +21658,9 @@
           <w:rtl/>
         </w:rPr>
       </w:pPr>
-      <w:bookmarkStart w:id="30" w:name="_Toc452933371"/>
-      <w:bookmarkStart w:id="31" w:name="_Toc452933451"/>
-      <w:bookmarkStart w:id="32" w:name="_Toc121841881"/>
+      <w:bookmarkStart w:id="31" w:name="_Toc452933371"/>
+      <w:bookmarkStart w:id="32" w:name="_Toc452933451"/>
+      <w:bookmarkStart w:id="33" w:name="_Toc121841881"/>
     </w:p>
     <w:p>
       <w:pPr>
@@ -21383,9 +21680,9 @@
           <w:szCs w:val="44"/>
         </w:rPr>
       </w:pPr>
-      <w:bookmarkStart w:id="33" w:name="_Toc122374393"/>
-      <w:bookmarkStart w:id="34" w:name="_Toc122374433"/>
-      <w:bookmarkStart w:id="35" w:name="_Toc122374466"/>
+      <w:bookmarkStart w:id="34" w:name="_Toc122374393"/>
+      <w:bookmarkStart w:id="35" w:name="_Toc122374433"/>
+      <w:bookmarkStart w:id="36" w:name="_Toc122374466"/>
       <w:r>
         <w:rPr>
           <w:rFonts w:hint="cs"/>
@@ -21394,15 +21691,14 @@
           <w:szCs w:val="44"/>
           <w:rtl/>
         </w:rPr>
-        <w:lastRenderedPageBreak/>
         <w:t>תסריטי בדיקה</w:t>
       </w:r>
-      <w:bookmarkEnd w:id="30"/>
       <w:bookmarkEnd w:id="31"/>
       <w:bookmarkEnd w:id="32"/>
       <w:bookmarkEnd w:id="33"/>
       <w:bookmarkEnd w:id="34"/>
       <w:bookmarkEnd w:id="35"/>
+      <w:bookmarkEnd w:id="36"/>
     </w:p>
     <w:p>
       <w:pPr>
@@ -21514,8 +21810,8 @@
           <w:u w:val="single"/>
         </w:rPr>
       </w:pPr>
-      <w:bookmarkStart w:id="36" w:name="_Toc452933372"/>
-      <w:bookmarkStart w:id="37" w:name="_Toc452933452"/>
+      <w:bookmarkStart w:id="37" w:name="_Toc452933372"/>
+      <w:bookmarkStart w:id="38" w:name="_Toc452933452"/>
       <w:r>
         <w:rPr>
           <w:rFonts w:hint="cs"/>
@@ -21567,10 +21863,10 @@
           <w:szCs w:val="44"/>
         </w:rPr>
       </w:pPr>
-      <w:bookmarkStart w:id="38" w:name="_Toc121841882"/>
-      <w:bookmarkStart w:id="39" w:name="_Toc122374394"/>
-      <w:bookmarkStart w:id="40" w:name="_Toc122374434"/>
-      <w:bookmarkStart w:id="41" w:name="_Toc122374467"/>
+      <w:bookmarkStart w:id="39" w:name="_Toc121841882"/>
+      <w:bookmarkStart w:id="40" w:name="_Toc122374394"/>
+      <w:bookmarkStart w:id="41" w:name="_Toc122374434"/>
+      <w:bookmarkStart w:id="42" w:name="_Toc122374467"/>
       <w:r>
         <w:rPr>
           <w:color w:val="2E74B5"/>
@@ -21580,12 +21876,12 @@
         </w:rPr>
         <w:t>רפלקציה</w:t>
       </w:r>
-      <w:bookmarkEnd w:id="36"/>
       <w:bookmarkEnd w:id="37"/>
       <w:bookmarkEnd w:id="38"/>
       <w:bookmarkEnd w:id="39"/>
       <w:bookmarkEnd w:id="40"/>
       <w:bookmarkEnd w:id="41"/>
+      <w:bookmarkEnd w:id="42"/>
     </w:p>
     <w:p>
       <w:pPr>
@@ -22020,6 +22316,7 @@
                 <w:rtl/>
                 <w:lang w:bidi="he-IL"/>
               </w:rPr>
+              <w:lastRenderedPageBreak/>
               <w:t>ינואר</w:t>
             </w:r>
           </w:p>
@@ -22491,7 +22788,6 @@
           <w:highlight w:val="yellow"/>
           <w:rtl/>
         </w:rPr>
-        <w:lastRenderedPageBreak/>
         <w:t>רכישת סט מיומנויו</w:t>
       </w:r>
       <w:r>
@@ -23191,7 +23487,6 @@
           <w:rtl/>
           <w:lang w:bidi="he-IL"/>
         </w:rPr>
-        <w:lastRenderedPageBreak/>
         <w:t xml:space="preserve">אחד הלקחים המשמעותיים ביותר שלמדתי מניסיון זה הוא חשיבות התכנון והארגון בעת התמודדות עם בעיות מורכבות. על מנת להבטיח שהמוצר הסופי שלי עונה על הציפיות שלי, הייתי צריך לקחת את הזמן כדי למפות ביסודיות כל שלב בתהליך ולהתאים את התוכניות שלי בהתאם. רמה זו של תשומת לב לפרטים הוכחה כחיונית בכל תחומי חיי, הן בתוך ומחוץ </w:t>
       </w:r>
       <w:r>
@@ -23272,12 +23567,12 @@
           <w:szCs w:val="44"/>
         </w:rPr>
       </w:pPr>
-      <w:bookmarkStart w:id="42" w:name="_Toc452933373"/>
-      <w:bookmarkStart w:id="43" w:name="_Toc452933453"/>
-      <w:bookmarkStart w:id="44" w:name="_Toc121841883"/>
-      <w:bookmarkStart w:id="45" w:name="_Toc122374395"/>
-      <w:bookmarkStart w:id="46" w:name="_Toc122374435"/>
-      <w:bookmarkStart w:id="47" w:name="_Toc122374468"/>
+      <w:bookmarkStart w:id="43" w:name="_Toc452933373"/>
+      <w:bookmarkStart w:id="44" w:name="_Toc452933453"/>
+      <w:bookmarkStart w:id="45" w:name="_Toc121841883"/>
+      <w:bookmarkStart w:id="46" w:name="_Toc122374395"/>
+      <w:bookmarkStart w:id="47" w:name="_Toc122374435"/>
+      <w:bookmarkStart w:id="48" w:name="_Toc122374468"/>
       <w:r>
         <w:rPr>
           <w:color w:val="2E74B5"/>
@@ -23287,12 +23582,12 @@
         </w:rPr>
         <w:t>הוראות התקנה ותפעול</w:t>
       </w:r>
-      <w:bookmarkEnd w:id="42"/>
       <w:bookmarkEnd w:id="43"/>
       <w:bookmarkEnd w:id="44"/>
       <w:bookmarkEnd w:id="45"/>
       <w:bookmarkEnd w:id="46"/>
       <w:bookmarkEnd w:id="47"/>
+      <w:bookmarkEnd w:id="48"/>
     </w:p>
     <w:p>
       <w:pPr>
@@ -23600,8 +23895,19 @@
           <w:szCs w:val="24"/>
           <w:highlight w:val="yellow"/>
         </w:rPr>
-        <w:t>, matplotlib</w:t>
-      </w:r>
+        <w:t xml:space="preserve">, </w:t>
+      </w:r>
+      <w:proofErr w:type="spellStart"/>
+      <w:r>
+        <w:rPr>
+          <w:rFonts w:ascii="Arial" w:hAnsi="Arial"/>
+          <w:sz w:val="24"/>
+          <w:szCs w:val="24"/>
+          <w:highlight w:val="yellow"/>
+        </w:rPr>
+        <w:t>matplotlib</w:t>
+      </w:r>
+      <w:proofErr w:type="spellEnd"/>
     </w:p>
     <w:p>
       <w:pPr>
@@ -23890,6 +24196,7 @@
           <w:highlight w:val="yellow"/>
           <w:rtl/>
         </w:rPr>
+        <w:lastRenderedPageBreak/>
         <w:t xml:space="preserve">חיבור </w:t>
       </w:r>
       <w:r>
@@ -24016,7 +24323,27 @@
           <w:szCs w:val="24"/>
           <w:highlight w:val="yellow"/>
         </w:rPr>
-        <w:t xml:space="preserve">, threading, PIL, cv2, re, sched, </w:t>
+        <w:t xml:space="preserve">, threading, PIL, cv2, re, </w:t>
+      </w:r>
+      <w:proofErr w:type="spellStart"/>
+      <w:r>
+        <w:rPr>
+          <w:rFonts w:ascii="Arial" w:hAnsi="Arial"/>
+          <w:sz w:val="24"/>
+          <w:szCs w:val="24"/>
+          <w:highlight w:val="yellow"/>
+        </w:rPr>
+        <w:t>sched</w:t>
+      </w:r>
+      <w:proofErr w:type="spellEnd"/>
+      <w:r>
+        <w:rPr>
+          <w:rFonts w:ascii="Arial" w:hAnsi="Arial"/>
+          <w:sz w:val="24"/>
+          <w:szCs w:val="24"/>
+          <w:highlight w:val="yellow"/>
+        </w:rPr>
+        <w:t xml:space="preserve">, </w:t>
       </w:r>
       <w:proofErr w:type="spellStart"/>
       <w:r>
@@ -24323,12 +24650,12 @@
           <w:szCs w:val="44"/>
         </w:rPr>
       </w:pPr>
-      <w:bookmarkStart w:id="48" w:name="_Toc452933374"/>
-      <w:bookmarkStart w:id="49" w:name="_Toc452933454"/>
-      <w:bookmarkStart w:id="50" w:name="_Toc121841884"/>
-      <w:bookmarkStart w:id="51" w:name="_Toc122374396"/>
-      <w:bookmarkStart w:id="52" w:name="_Toc122374436"/>
-      <w:bookmarkStart w:id="53" w:name="_Toc122374469"/>
+      <w:bookmarkStart w:id="49" w:name="_Toc452933374"/>
+      <w:bookmarkStart w:id="50" w:name="_Toc452933454"/>
+      <w:bookmarkStart w:id="51" w:name="_Toc121841884"/>
+      <w:bookmarkStart w:id="52" w:name="_Toc122374396"/>
+      <w:bookmarkStart w:id="53" w:name="_Toc122374436"/>
+      <w:bookmarkStart w:id="54" w:name="_Toc122374469"/>
       <w:r>
         <w:rPr>
           <w:rFonts w:hint="cs"/>
@@ -24337,15 +24664,14 @@
           <w:szCs w:val="44"/>
           <w:rtl/>
         </w:rPr>
-        <w:lastRenderedPageBreak/>
         <w:t>ביבליוגרפיה</w:t>
       </w:r>
-      <w:bookmarkEnd w:id="48"/>
       <w:bookmarkEnd w:id="49"/>
       <w:bookmarkEnd w:id="50"/>
       <w:bookmarkEnd w:id="51"/>
       <w:bookmarkEnd w:id="52"/>
       <w:bookmarkEnd w:id="53"/>
+      <w:bookmarkEnd w:id="54"/>
     </w:p>
     <w:p>
       <w:pPr>
@@ -24430,10 +24756,10 @@
           <w:szCs w:val="44"/>
         </w:rPr>
       </w:pPr>
-      <w:bookmarkStart w:id="54" w:name="_Toc121841885"/>
-      <w:bookmarkStart w:id="55" w:name="_Toc122374397"/>
-      <w:bookmarkStart w:id="56" w:name="_Toc122374437"/>
-      <w:bookmarkStart w:id="57" w:name="_Toc122374470"/>
+      <w:bookmarkStart w:id="55" w:name="_Toc121841885"/>
+      <w:bookmarkStart w:id="56" w:name="_Toc122374397"/>
+      <w:bookmarkStart w:id="57" w:name="_Toc122374437"/>
+      <w:bookmarkStart w:id="58" w:name="_Toc122374470"/>
       <w:r>
         <w:rPr>
           <w:rFonts w:hint="cs"/>
@@ -24454,10 +24780,10 @@
         </w:rPr>
         <w:t>ים</w:t>
       </w:r>
-      <w:bookmarkEnd w:id="54"/>
       <w:bookmarkEnd w:id="55"/>
       <w:bookmarkEnd w:id="56"/>
       <w:bookmarkEnd w:id="57"/>
+      <w:bookmarkEnd w:id="58"/>
       <w:r>
         <w:rPr>
           <w:rFonts w:hint="cs"/>
@@ -24629,7 +24955,7 @@
 </file>
 
 <file path=word/endnotes.xml><?xml version="1.0" encoding="utf-8"?>
-<w:endnotes xmlns:wpc="http://schemas.microsoft.com/office/word/2010/wordprocessingCanvas" xmlns:cx="http://schemas.microsoft.com/office/drawing/2014/chartex" xmlns:cx1="http://schemas.microsoft.com/office/drawing/2015/9/8/chartex" xmlns:cx2="http://schemas.microsoft.com/office/drawing/2015/10/21/chartex" xmlns:cx3="http://schemas.microsoft.com/office/drawing/2016/5/9/chartex" xmlns:cx4="http://schemas.microsoft.com/office/drawing/2016/5/10/chartex" xmlns:cx5="http://schemas.microsoft.com/office/drawing/2016/5/11/chartex" xmlns:cx6="http://schemas.microsoft.com/office/drawing/2016/5/12/chartex" xmlns:cx7="http://schemas.microsoft.com/office/drawing/2016/5/13/chartex" xmlns:cx8="http://schemas.microsoft.com/office/drawing/2016/5/14/chartex" xmlns:mc="http://schemas.openxmlformats.org/markup-compatibility/2006" xmlns:aink="http://schemas.microsoft.com/office/drawing/2016/ink" xmlns:am3d="http://schemas.microsoft.com/office/drawing/2017/model3d" xmlns:o="urn:schemas-microsoft-com:office:office" xmlns:oel="http://schemas.microsoft.com/office/2019/extlst" xmlns:r="http://schemas.openxmlformats.org/officeDocument/2006/relationships" xmlns:m="http://schemas.openxmlformats.org/officeDocument/2006/math" xmlns:v="urn:schemas-microsoft-com:vml" xmlns:wp14="http://schemas.microsoft.com/office/word/2010/wordprocessingDrawing" xmlns:wp="http://schemas.openxmlformats.org/drawingml/2006/wordprocessingDrawing" xmlns:w10="urn:schemas-microsoft-com:office:word" xmlns:w="http://schemas.openxmlformats.org/wordprocessingml/2006/main" xmlns:w14="http://schemas.microsoft.com/office/word/2010/wordml" xmlns:w15="http://schemas.microsoft.com/office/word/2012/wordml" xmlns:w16cex="http://schemas.microsoft.com/office/word/2018/wordml/cex" xmlns:w16cid="http://schemas.microsoft.com/office/word/2016/wordml/cid" xmlns:w16="http://schemas.microsoft.com/office/word/2018/wordml" xmlns:w16du="http://schemas.microsoft.com/office/word/2023/wordml/word16du" xmlns:w16sdtdh="http://schemas.microsoft.com/office/word/2020/wordml/sdtdatahash" xmlns:w16se="http://schemas.microsoft.com/office/word/2015/wordml/symex" xmlns:wpg="http://schemas.microsoft.com/office/word/2010/wordprocessingGroup" xmlns:wpi="http://schemas.microsoft.com/office/word/2010/wordprocessingInk" xmlns:wne="http://schemas.microsoft.com/office/word/2006/wordml" xmlns:wps="http://schemas.microsoft.com/office/word/2010/wordprocessingShape" mc:Ignorable="w14 w15 w16se w16cid w16 w16cex w16sdtdh wp14">
+<w:endnotes xmlns:wpc="http://schemas.microsoft.com/office/word/2010/wordprocessingCanvas" xmlns:cx="http://schemas.microsoft.com/office/drawing/2014/chartex" xmlns:mc="http://schemas.openxmlformats.org/markup-compatibility/2006" xmlns:o="urn:schemas-microsoft-com:office:office" xmlns:r="http://schemas.openxmlformats.org/officeDocument/2006/relationships" xmlns:m="http://schemas.openxmlformats.org/officeDocument/2006/math" xmlns:v="urn:schemas-microsoft-com:vml" xmlns:wp14="http://schemas.microsoft.com/office/word/2010/wordprocessingDrawing" xmlns:wp="http://schemas.openxmlformats.org/drawingml/2006/wordprocessingDrawing" xmlns:w10="urn:schemas-microsoft-com:office:word" xmlns:w="http://schemas.openxmlformats.org/wordprocessingml/2006/main" xmlns:w14="http://schemas.microsoft.com/office/word/2010/wordml" xmlns:w15="http://schemas.microsoft.com/office/word/2012/wordml" xmlns:w16se="http://schemas.microsoft.com/office/word/2015/wordml/symex" xmlns:wpg="http://schemas.microsoft.com/office/word/2010/wordprocessingGroup" xmlns:wpi="http://schemas.microsoft.com/office/word/2010/wordprocessingInk" xmlns:wne="http://schemas.microsoft.com/office/word/2006/wordml" xmlns:wps="http://schemas.microsoft.com/office/word/2010/wordprocessingShape" mc:Ignorable="w14 w15 w16se wp14">
   <w:endnote w:type="separator" w:id="-1">
     <w:p>
       <w:pPr>
@@ -24654,7 +24980,7 @@
 </file>
 
 <file path=word/footer1.xml><?xml version="1.0" encoding="utf-8"?>
-<w:ftr xmlns:wpc="http://schemas.microsoft.com/office/word/2010/wordprocessingCanvas" xmlns:cx="http://schemas.microsoft.com/office/drawing/2014/chartex" xmlns:cx1="http://schemas.microsoft.com/office/drawing/2015/9/8/chartex" xmlns:cx2="http://schemas.microsoft.com/office/drawing/2015/10/21/chartex" xmlns:cx3="http://schemas.microsoft.com/office/drawing/2016/5/9/chartex" xmlns:cx4="http://schemas.microsoft.com/office/drawing/2016/5/10/chartex" xmlns:cx5="http://schemas.microsoft.com/office/drawing/2016/5/11/chartex" xmlns:cx6="http://schemas.microsoft.com/office/drawing/2016/5/12/chartex" xmlns:cx7="http://schemas.microsoft.com/office/drawing/2016/5/13/chartex" xmlns:cx8="http://schemas.microsoft.com/office/drawing/2016/5/14/chartex" xmlns:mc="http://schemas.openxmlformats.org/markup-compatibility/2006" xmlns:aink="http://schemas.microsoft.com/office/drawing/2016/ink" xmlns:am3d="http://schemas.microsoft.com/office/drawing/2017/model3d" xmlns:o="urn:schemas-microsoft-com:office:office" xmlns:oel="http://schemas.microsoft.com/office/2019/extlst" xmlns:r="http://schemas.openxmlformats.org/officeDocument/2006/relationships" xmlns:m="http://schemas.openxmlformats.org/officeDocument/2006/math" xmlns:v="urn:schemas-microsoft-com:vml" xmlns:wp14="http://schemas.microsoft.com/office/word/2010/wordprocessingDrawing" xmlns:wp="http://schemas.openxmlformats.org/drawingml/2006/wordprocessingDrawing" xmlns:w10="urn:schemas-microsoft-com:office:word" xmlns:w="http://schemas.openxmlformats.org/wordprocessingml/2006/main" xmlns:w14="http://schemas.microsoft.com/office/word/2010/wordml" xmlns:w15="http://schemas.microsoft.com/office/word/2012/wordml" xmlns:w16cex="http://schemas.microsoft.com/office/word/2018/wordml/cex" xmlns:w16cid="http://schemas.microsoft.com/office/word/2016/wordml/cid" xmlns:w16="http://schemas.microsoft.com/office/word/2018/wordml" xmlns:w16du="http://schemas.microsoft.com/office/word/2023/wordml/word16du" xmlns:w16sdtdh="http://schemas.microsoft.com/office/word/2020/wordml/sdtdatahash" xmlns:w16se="http://schemas.microsoft.com/office/word/2015/wordml/symex" xmlns:wpg="http://schemas.microsoft.com/office/word/2010/wordprocessingGroup" xmlns:wpi="http://schemas.microsoft.com/office/word/2010/wordprocessingInk" xmlns:wne="http://schemas.microsoft.com/office/word/2006/wordml" xmlns:wps="http://schemas.microsoft.com/office/word/2010/wordprocessingShape" mc:Ignorable="w14 w15 w16se w16cid w16 w16cex w16sdtdh wp14">
+<w:ftr xmlns:wpc="http://schemas.microsoft.com/office/word/2010/wordprocessingCanvas" xmlns:cx="http://schemas.microsoft.com/office/drawing/2014/chartex" xmlns:mc="http://schemas.openxmlformats.org/markup-compatibility/2006" xmlns:o="urn:schemas-microsoft-com:office:office" xmlns:r="http://schemas.openxmlformats.org/officeDocument/2006/relationships" xmlns:m="http://schemas.openxmlformats.org/officeDocument/2006/math" xmlns:v="urn:schemas-microsoft-com:vml" xmlns:wp14="http://schemas.microsoft.com/office/word/2010/wordprocessingDrawing" xmlns:wp="http://schemas.openxmlformats.org/drawingml/2006/wordprocessingDrawing" xmlns:w10="urn:schemas-microsoft-com:office:word" xmlns:w="http://schemas.openxmlformats.org/wordprocessingml/2006/main" xmlns:w14="http://schemas.microsoft.com/office/word/2010/wordml" xmlns:w15="http://schemas.microsoft.com/office/word/2012/wordml" xmlns:w16se="http://schemas.microsoft.com/office/word/2015/wordml/symex" xmlns:wpg="http://schemas.microsoft.com/office/word/2010/wordprocessingGroup" xmlns:wpi="http://schemas.microsoft.com/office/word/2010/wordprocessingInk" xmlns:wne="http://schemas.microsoft.com/office/word/2006/wordml" xmlns:wps="http://schemas.microsoft.com/office/word/2010/wordprocessingShape" mc:Ignorable="w14 w15 w16se wp14">
   <w:p>
     <w:pPr>
       <w:pStyle w:val="aa"/>
@@ -24682,7 +25008,7 @@
         <w:noProof/>
         <w:lang w:val="he-IL" w:bidi="he-IL"/>
       </w:rPr>
-      <w:t>8</w:t>
+      <w:t>12</w:t>
     </w:r>
     <w:r>
       <w:fldChar w:fldCharType="end"/>
@@ -24697,7 +25023,7 @@
 </file>
 
 <file path=word/footnotes.xml><?xml version="1.0" encoding="utf-8"?>
-<w:footnotes xmlns:wpc="http://schemas.microsoft.com/office/word/2010/wordprocessingCanvas" xmlns:cx="http://schemas.microsoft.com/office/drawing/2014/chartex" xmlns:cx1="http://schemas.microsoft.com/office/drawing/2015/9/8/chartex" xmlns:cx2="http://schemas.microsoft.com/office/drawing/2015/10/21/chartex" xmlns:cx3="http://schemas.microsoft.com/office/drawing/2016/5/9/chartex" xmlns:cx4="http://schemas.microsoft.com/office/drawing/2016/5/10/chartex" xmlns:cx5="http://schemas.microsoft.com/office/drawing/2016/5/11/chartex" xmlns:cx6="http://schemas.microsoft.com/office/drawing/2016/5/12/chartex" xmlns:cx7="http://schemas.microsoft.com/office/drawing/2016/5/13/chartex" xmlns:cx8="http://schemas.microsoft.com/office/drawing/2016/5/14/chartex" xmlns:mc="http://schemas.openxmlformats.org/markup-compatibility/2006" xmlns:aink="http://schemas.microsoft.com/office/drawing/2016/ink" xmlns:am3d="http://schemas.microsoft.com/office/drawing/2017/model3d" xmlns:o="urn:schemas-microsoft-com:office:office" xmlns:oel="http://schemas.microsoft.com/office/2019/extlst" xmlns:r="http://schemas.openxmlformats.org/officeDocument/2006/relationships" xmlns:m="http://schemas.openxmlformats.org/officeDocument/2006/math" xmlns:v="urn:schemas-microsoft-com:vml" xmlns:wp14="http://schemas.microsoft.com/office/word/2010/wordprocessingDrawing" xmlns:wp="http://schemas.openxmlformats.org/drawingml/2006/wordprocessingDrawing" xmlns:w10="urn:schemas-microsoft-com:office:word" xmlns:w="http://schemas.openxmlformats.org/wordprocessingml/2006/main" xmlns:w14="http://schemas.microsoft.com/office/word/2010/wordml" xmlns:w15="http://schemas.microsoft.com/office/word/2012/wordml" xmlns:w16cex="http://schemas.microsoft.com/office/word/2018/wordml/cex" xmlns:w16cid="http://schemas.microsoft.com/office/word/2016/wordml/cid" xmlns:w16="http://schemas.microsoft.com/office/word/2018/wordml" xmlns:w16du="http://schemas.microsoft.com/office/word/2023/wordml/word16du" xmlns:w16sdtdh="http://schemas.microsoft.com/office/word/2020/wordml/sdtdatahash" xmlns:w16se="http://schemas.microsoft.com/office/word/2015/wordml/symex" xmlns:wpg="http://schemas.microsoft.com/office/word/2010/wordprocessingGroup" xmlns:wpi="http://schemas.microsoft.com/office/word/2010/wordprocessingInk" xmlns:wne="http://schemas.microsoft.com/office/word/2006/wordml" xmlns:wps="http://schemas.microsoft.com/office/word/2010/wordprocessingShape" mc:Ignorable="w14 w15 w16se w16cid w16 w16cex w16sdtdh wp14">
+<w:footnotes xmlns:wpc="http://schemas.microsoft.com/office/word/2010/wordprocessingCanvas" xmlns:cx="http://schemas.microsoft.com/office/drawing/2014/chartex" xmlns:mc="http://schemas.openxmlformats.org/markup-compatibility/2006" xmlns:o="urn:schemas-microsoft-com:office:office" xmlns:r="http://schemas.openxmlformats.org/officeDocument/2006/relationships" xmlns:m="http://schemas.openxmlformats.org/officeDocument/2006/math" xmlns:v="urn:schemas-microsoft-com:vml" xmlns:wp14="http://schemas.microsoft.com/office/word/2010/wordprocessingDrawing" xmlns:wp="http://schemas.openxmlformats.org/drawingml/2006/wordprocessingDrawing" xmlns:w10="urn:schemas-microsoft-com:office:word" xmlns:w="http://schemas.openxmlformats.org/wordprocessingml/2006/main" xmlns:w14="http://schemas.microsoft.com/office/word/2010/wordml" xmlns:w15="http://schemas.microsoft.com/office/word/2012/wordml" xmlns:w16se="http://schemas.microsoft.com/office/word/2015/wordml/symex" xmlns:wpg="http://schemas.microsoft.com/office/word/2010/wordprocessingGroup" xmlns:wpi="http://schemas.microsoft.com/office/word/2010/wordprocessingInk" xmlns:wne="http://schemas.microsoft.com/office/word/2006/wordml" xmlns:wps="http://schemas.microsoft.com/office/word/2010/wordprocessingShape" mc:Ignorable="w14 w15 w16se wp14">
   <w:footnote w:type="separator" w:id="-1">
     <w:p>
       <w:pPr>
@@ -24722,7 +25048,7 @@
 </file>
 
 <file path=word/numbering.xml><?xml version="1.0" encoding="utf-8"?>
-<w:numbering xmlns:wpc="http://schemas.microsoft.com/office/word/2010/wordprocessingCanvas" xmlns:cx="http://schemas.microsoft.com/office/drawing/2014/chartex" xmlns:cx1="http://schemas.microsoft.com/office/drawing/2015/9/8/chartex" xmlns:cx2="http://schemas.microsoft.com/office/drawing/2015/10/21/chartex" xmlns:cx3="http://schemas.microsoft.com/office/drawing/2016/5/9/chartex" xmlns:cx4="http://schemas.microsoft.com/office/drawing/2016/5/10/chartex" xmlns:cx5="http://schemas.microsoft.com/office/drawing/2016/5/11/chartex" xmlns:cx6="http://schemas.microsoft.com/office/drawing/2016/5/12/chartex" xmlns:cx7="http://schemas.microsoft.com/office/drawing/2016/5/13/chartex" xmlns:cx8="http://schemas.microsoft.com/office/drawing/2016/5/14/chartex" xmlns:mc="http://schemas.openxmlformats.org/markup-compatibility/2006" xmlns:aink="http://schemas.microsoft.com/office/drawing/2016/ink" xmlns:am3d="http://schemas.microsoft.com/office/drawing/2017/model3d" xmlns:o="urn:schemas-microsoft-com:office:office" xmlns:oel="http://schemas.microsoft.com/office/2019/extlst" xmlns:r="http://schemas.openxmlformats.org/officeDocument/2006/relationships" xmlns:m="http://schemas.openxmlformats.org/officeDocument/2006/math" xmlns:v="urn:schemas-microsoft-com:vml" xmlns:wp14="http://schemas.microsoft.com/office/word/2010/wordprocessingDrawing" xmlns:wp="http://schemas.openxmlformats.org/drawingml/2006/wordprocessingDrawing" xmlns:w10="urn:schemas-microsoft-com:office:word" xmlns:w="http://schemas.openxmlformats.org/wordprocessingml/2006/main" xmlns:w14="http://schemas.microsoft.com/office/word/2010/wordml" xmlns:w15="http://schemas.microsoft.com/office/word/2012/wordml" xmlns:w16cex="http://schemas.microsoft.com/office/word/2018/wordml/cex" xmlns:w16cid="http://schemas.microsoft.com/office/word/2016/wordml/cid" xmlns:w16="http://schemas.microsoft.com/office/word/2018/wordml" xmlns:w16du="http://schemas.microsoft.com/office/word/2023/wordml/word16du" xmlns:w16sdtdh="http://schemas.microsoft.com/office/word/2020/wordml/sdtdatahash" xmlns:w16se="http://schemas.microsoft.com/office/word/2015/wordml/symex" xmlns:wpg="http://schemas.microsoft.com/office/word/2010/wordprocessingGroup" xmlns:wpi="http://schemas.microsoft.com/office/word/2010/wordprocessingInk" xmlns:wne="http://schemas.microsoft.com/office/word/2006/wordml" xmlns:wps="http://schemas.microsoft.com/office/word/2010/wordprocessingShape" mc:Ignorable="w14 w15 w16se w16cid w16 w16cex w16sdtdh wp14">
+<w:numbering xmlns:wpc="http://schemas.microsoft.com/office/word/2010/wordprocessingCanvas" xmlns:cx="http://schemas.microsoft.com/office/drawing/2014/chartex" xmlns:mc="http://schemas.openxmlformats.org/markup-compatibility/2006" xmlns:o="urn:schemas-microsoft-com:office:office" xmlns:r="http://schemas.openxmlformats.org/officeDocument/2006/relationships" xmlns:m="http://schemas.openxmlformats.org/officeDocument/2006/math" xmlns:v="urn:schemas-microsoft-com:vml" xmlns:wp14="http://schemas.microsoft.com/office/word/2010/wordprocessingDrawing" xmlns:wp="http://schemas.openxmlformats.org/drawingml/2006/wordprocessingDrawing" xmlns:w10="urn:schemas-microsoft-com:office:word" xmlns:w="http://schemas.openxmlformats.org/wordprocessingml/2006/main" xmlns:w14="http://schemas.microsoft.com/office/word/2010/wordml" xmlns:w15="http://schemas.microsoft.com/office/word/2012/wordml" xmlns:w16se="http://schemas.microsoft.com/office/word/2015/wordml/symex" xmlns:wpg="http://schemas.microsoft.com/office/word/2010/wordprocessingGroup" xmlns:wpi="http://schemas.microsoft.com/office/word/2010/wordprocessingInk" xmlns:wne="http://schemas.microsoft.com/office/word/2006/wordml" xmlns:wps="http://schemas.microsoft.com/office/word/2010/wordprocessingShape" mc:Ignorable="w14 w15 w16se wp14">
   <w:abstractNum w:abstractNumId="0" w15:restartNumberingAfterBreak="0">
     <w:nsid w:val="0B486924"/>
     <w:multiLevelType w:val="multilevel"/>
@@ -26596,61 +26922,61 @@
       </w:rPr>
     </w:lvl>
   </w:abstractNum>
-  <w:num w:numId="1" w16cid:durableId="1387679418">
+  <w:num w:numId="1">
     <w:abstractNumId w:val="17"/>
   </w:num>
-  <w:num w:numId="2" w16cid:durableId="727581337">
+  <w:num w:numId="2">
     <w:abstractNumId w:val="8"/>
   </w:num>
-  <w:num w:numId="3" w16cid:durableId="1397632440">
+  <w:num w:numId="3">
     <w:abstractNumId w:val="9"/>
   </w:num>
-  <w:num w:numId="4" w16cid:durableId="1653561025">
+  <w:num w:numId="4">
     <w:abstractNumId w:val="12"/>
   </w:num>
-  <w:num w:numId="5" w16cid:durableId="46026670">
+  <w:num w:numId="5">
     <w:abstractNumId w:val="16"/>
   </w:num>
-  <w:num w:numId="6" w16cid:durableId="1605764544">
+  <w:num w:numId="6">
     <w:abstractNumId w:val="11"/>
   </w:num>
-  <w:num w:numId="7" w16cid:durableId="726103349">
+  <w:num w:numId="7">
     <w:abstractNumId w:val="10"/>
   </w:num>
-  <w:num w:numId="8" w16cid:durableId="798688042">
+  <w:num w:numId="8">
     <w:abstractNumId w:val="18"/>
   </w:num>
-  <w:num w:numId="9" w16cid:durableId="478764941">
+  <w:num w:numId="9">
     <w:abstractNumId w:val="5"/>
   </w:num>
-  <w:num w:numId="10" w16cid:durableId="506600918">
+  <w:num w:numId="10">
     <w:abstractNumId w:val="3"/>
   </w:num>
-  <w:num w:numId="11" w16cid:durableId="57439997">
+  <w:num w:numId="11">
     <w:abstractNumId w:val="2"/>
   </w:num>
-  <w:num w:numId="12" w16cid:durableId="62339901">
+  <w:num w:numId="12">
     <w:abstractNumId w:val="4"/>
   </w:num>
-  <w:num w:numId="13" w16cid:durableId="883296077">
+  <w:num w:numId="13">
     <w:abstractNumId w:val="15"/>
   </w:num>
-  <w:num w:numId="14" w16cid:durableId="1211457176">
+  <w:num w:numId="14">
     <w:abstractNumId w:val="0"/>
   </w:num>
-  <w:num w:numId="15" w16cid:durableId="1989552336">
+  <w:num w:numId="15">
     <w:abstractNumId w:val="13"/>
   </w:num>
-  <w:num w:numId="16" w16cid:durableId="323778657">
+  <w:num w:numId="16">
     <w:abstractNumId w:val="7"/>
   </w:num>
-  <w:num w:numId="17" w16cid:durableId="963849581">
+  <w:num w:numId="17">
     <w:abstractNumId w:val="6"/>
   </w:num>
-  <w:num w:numId="18" w16cid:durableId="1283808025">
+  <w:num w:numId="18">
     <w:abstractNumId w:val="1"/>
   </w:num>
-  <w:num w:numId="19" w16cid:durableId="910893513">
+  <w:num w:numId="19">
     <w:abstractNumId w:val="14"/>
   </w:num>
   <w:numIdMacAtCleanup w:val="6"/>
@@ -26658,7 +26984,7 @@
 </file>
 
 <file path=word/styles.xml><?xml version="1.0" encoding="utf-8"?>
-<w:styles xmlns:mc="http://schemas.openxmlformats.org/markup-compatibility/2006" xmlns:r="http://schemas.openxmlformats.org/officeDocument/2006/relationships" xmlns:w="http://schemas.openxmlformats.org/wordprocessingml/2006/main" xmlns:w14="http://schemas.microsoft.com/office/word/2010/wordml" xmlns:w15="http://schemas.microsoft.com/office/word/2012/wordml" xmlns:w16cex="http://schemas.microsoft.com/office/word/2018/wordml/cex" xmlns:w16cid="http://schemas.microsoft.com/office/word/2016/wordml/cid" xmlns:w16="http://schemas.microsoft.com/office/word/2018/wordml" xmlns:w16sdtdh="http://schemas.microsoft.com/office/word/2020/wordml/sdtdatahash" xmlns:w16se="http://schemas.microsoft.com/office/word/2015/wordml/symex" mc:Ignorable="w14 w15 w16se w16cid w16 w16cex w16sdtdh">
+<w:styles xmlns:mc="http://schemas.openxmlformats.org/markup-compatibility/2006" xmlns:r="http://schemas.openxmlformats.org/officeDocument/2006/relationships" xmlns:w="http://schemas.openxmlformats.org/wordprocessingml/2006/main" xmlns:w14="http://schemas.microsoft.com/office/word/2010/wordml" xmlns:w15="http://schemas.microsoft.com/office/word/2012/wordml" xmlns:w16se="http://schemas.microsoft.com/office/word/2015/wordml/symex" mc:Ignorable="w14 w15 w16se">
   <w:docDefaults>
     <w:rPrDefault>
       <w:rPr>
@@ -26668,7 +26994,7 @@
     </w:rPrDefault>
     <w:pPrDefault/>
   </w:docDefaults>
-  <w:latentStyles w:defLockedState="0" w:defUIPriority="99" w:defSemiHidden="0" w:defUnhideWhenUsed="0" w:defQFormat="0" w:count="376">
+  <w:latentStyles w:defLockedState="0" w:defUIPriority="99" w:defSemiHidden="0" w:defUnhideWhenUsed="0" w:defQFormat="0" w:count="371">
     <w:lsdException w:name="Normal" w:uiPriority="0" w:qFormat="1"/>
     <w:lsdException w:name="heading 1" w:uiPriority="9" w:qFormat="1"/>
     <w:lsdException w:name="heading 2" w:semiHidden="1" w:uiPriority="9" w:unhideWhenUsed="1" w:qFormat="1"/>
@@ -27040,11 +27366,6 @@
     <w:lsdException w:name="List Table 5 Dark Accent 6" w:uiPriority="50"/>
     <w:lsdException w:name="List Table 6 Colorful Accent 6" w:uiPriority="51"/>
     <w:lsdException w:name="List Table 7 Colorful Accent 6" w:uiPriority="52"/>
-    <w:lsdException w:name="Mention" w:semiHidden="1" w:unhideWhenUsed="1"/>
-    <w:lsdException w:name="Smart Hyperlink" w:semiHidden="1" w:unhideWhenUsed="1"/>
-    <w:lsdException w:name="Hashtag" w:semiHidden="1" w:unhideWhenUsed="1"/>
-    <w:lsdException w:name="Unresolved Mention" w:semiHidden="1" w:unhideWhenUsed="1"/>
-    <w:lsdException w:name="Smart Link" w:semiHidden="1" w:unhideWhenUsed="1"/>
   </w:latentStyles>
   <w:style w:type="paragraph" w:default="1" w:styleId="a">
     <w:name w:val="Normal"/>
@@ -27439,7 +27760,7 @@
       <w:lang w:val="en"/>
     </w:rPr>
   </w:style>
-  <w:style w:type="character" w:styleId="af">
+  <w:style w:type="character" w:customStyle="1" w:styleId="UnresolvedMention">
     <w:name w:val="Unresolved Mention"/>
     <w:basedOn w:val="a0"/>
     <w:uiPriority w:val="99"/>
@@ -27775,7 +28096,7 @@
 </file>
 
 <file path=customXml/itemProps1.xml><?xml version="1.0" encoding="utf-8"?>
-<ds:datastoreItem xmlns:ds="http://schemas.openxmlformats.org/officeDocument/2006/customXml" ds:itemID="{E8D20A7B-58C2-4A1A-83AE-EDE3C9871056}">
+<ds:datastoreItem xmlns:ds="http://schemas.openxmlformats.org/officeDocument/2006/customXml" ds:itemID="{E2E1DC21-5456-4B7C-B92C-2D608D42E61A}">
   <ds:schemaRefs>
     <ds:schemaRef ds:uri="http://schemas.openxmlformats.org/officeDocument/2006/bibliography"/>
   </ds:schemaRefs>
